--- a/Notes_19Sep25.docx
+++ b/Notes_19Sep25.docx
@@ -20242,6 +20242,114 @@
         <w:t xml:space="preserve"> dataset, even when equated for number of files.</w:t>
       </w:r>
     </w:p>
+    <w:p>
+      <w:pPr>
+        <w:pStyle w:val="Heading1"/>
+      </w:pPr>
+      <w:r>
+        <w:t>Nov 14 2025 meeting</w:t>
+      </w:r>
+    </w:p>
+    <w:p/>
+    <w:p>
+      <w:r>
+        <w:t xml:space="preserve">Very few overlaps between non-diagnostic odors in kiwi-mix, </w:t>
+      </w:r>
+      <w:proofErr w:type="spellStart"/>
+      <w:r>
+        <w:t>megamat</w:t>
+      </w:r>
+      <w:proofErr w:type="spellEnd"/>
+      <w:r>
+        <w:t>, and validation2.  But diagnostic odors do appear to be reproducible across prep groups, other than an outlier run on one ORN.  Next step is to do PCA embeddings on the diagnostic odors, or diagnostic odors + non-diagnostics.</w:t>
+      </w:r>
+    </w:p>
+    <w:p>
+      <w:pPr>
+        <w:pStyle w:val="Heading1"/>
+      </w:pPr>
+      <w:r>
+        <w:t>Nov 21 2025</w:t>
+      </w:r>
+    </w:p>
+    <w:p>
+      <w:r>
+        <w:t xml:space="preserve">Began </w:t>
+      </w:r>
+      <w:proofErr w:type="spellStart"/>
+      <w:r>
+        <w:t>hlid_mds_coords_geomodels</w:t>
+      </w:r>
+      <w:r>
+        <w:t>.m</w:t>
+      </w:r>
+      <w:proofErr w:type="spellEnd"/>
+      <w:r>
+        <w:t xml:space="preserve">, which will compare </w:t>
+      </w:r>
+      <w:proofErr w:type="spellStart"/>
+      <w:r>
+        <w:t>tntlabel</w:t>
+      </w:r>
+      <w:proofErr w:type="spellEnd"/>
+      <w:r>
+        <w:t xml:space="preserve"> and tnt3c with the various embeddings</w:t>
+      </w:r>
+    </w:p>
+    <w:p>
+      <w:pPr>
+        <w:pStyle w:val="Heading1"/>
+      </w:pPr>
+      <w:r>
+        <w:t>Nov 26 2025 meeting</w:t>
+      </w:r>
+    </w:p>
+    <w:p>
+      <w:r>
+        <w:t xml:space="preserve">Plots </w:t>
+      </w:r>
+      <w:r>
+        <w:t xml:space="preserve">with </w:t>
+      </w:r>
+      <w:proofErr w:type="spellStart"/>
+      <w:r>
+        <w:t>hlid_mds_coords_geomodels</w:t>
+      </w:r>
+      <w:r>
+        <w:t>.m</w:t>
+      </w:r>
+      <w:proofErr w:type="spellEnd"/>
+      <w:r>
+        <w:t xml:space="preserve"> </w:t>
+      </w:r>
+      <w:r>
+        <w:t>as</w:t>
+      </w:r>
+      <w:r>
+        <w:t xml:space="preserve"> </w:t>
+      </w:r>
+      <w:r>
+        <w:t>hlid_mds_coords_geomodels_8embeds_tnt[3c|label]_[nosub|submean].fig</w:t>
+      </w:r>
+    </w:p>
+    <w:p>
+      <w:r>
+        <w:t xml:space="preserve">To do: clean up plots (remove @3.0, </w:t>
+      </w:r>
+      <w:proofErr w:type="spellStart"/>
+      <w:r>
+        <w:t>ref|adj</w:t>
+      </w:r>
+      <w:proofErr w:type="spellEnd"/>
+      <w:r>
+        <w:t xml:space="preserve"> -&gt;3c|label; look at transformations</w:t>
+      </w:r>
+      <w:r>
+        <w:t xml:space="preserve"> -&gt; done and replotted, same as  above files, with hlid_mds_coords_geomodels_01Dec25.txt</w:t>
+      </w:r>
+    </w:p>
+    <w:p/>
+    <w:p/>
     <w:p/>
     <w:p/>
     <w:p/>

--- a/Notes_19Sep25.docx
+++ b/Notes_19Sep25.docx
@@ -75,16 +75,11 @@
         <w:t>psg_procrustes_regr_demo</w:t>
       </w:r>
       <w:r>
-        <w:t xml:space="preserve">.  With psg_geomodels_test and KC as reference, prelim looks good with 5 dims for ORN’s and 3 dims for </w:t>
-      </w:r>
-      <w:proofErr w:type="gramStart"/>
-      <w:r>
-        <w:t>KC</w:t>
+        <w:t>.  With psg_geomodels_test and KC as reference, prelim looks good with 5 dims for ORN’s and 3 dims for KC</w:t>
       </w:r>
       <w:r>
         <w:t>;</w:t>
       </w:r>
-      <w:proofErr w:type="gramEnd"/>
     </w:p>
     <w:p>
       <w:r>
@@ -121,18 +116,10 @@
         <w:t>kc</w:t>
       </w:r>
       <w:r>
-        <w:t>|orn7</w:t>
-      </w:r>
-      <w:proofErr w:type="gramStart"/>
-      <w:r>
-        <w:t>sets]</w:t>
-      </w:r>
-      <w:r>
-        <w:t>_</w:t>
-      </w:r>
-      <w:proofErr w:type="gramEnd"/>
-      <w:r>
-        <w:t>pooled</w:t>
+        <w:t>|orn7sets]</w:t>
+      </w:r>
+      <w:r>
+        <w:t>_pooled</w:t>
       </w:r>
       <w:r>
         <w:t>[</w:t>
@@ -172,13 +159,8 @@
       <w:r>
         <w:t>_kc</w:t>
       </w:r>
-      <w:proofErr w:type="gramStart"/>
-      <w:r>
-        <w:t>*.[</w:t>
-      </w:r>
-      <w:proofErr w:type="gramEnd"/>
-      <w:r>
-        <w:t>mat,txt]</w:t>
+      <w:r>
+        <w:t>*.[mat,txt]</w:t>
       </w:r>
       <w:r>
         <w:t xml:space="preserve"> and plots from 07Jun24</w:t>
@@ -335,15 +317,7 @@
         <w:t>llow for an arbitrary ordering</w:t>
       </w:r>
       <w:r>
-        <w:t xml:space="preserve">; Preferred ordering (this is </w:t>
-      </w:r>
-      <w:proofErr w:type="gramStart"/>
-      <w:r>
-        <w:t>in  hlid</w:t>
-      </w:r>
-      <w:proofErr w:type="gramEnd"/>
-      <w:r>
-        <w:t>_opts.display_orders)</w:t>
+        <w:t>; Preferred ordering (this is in  hlid_opts.display_orders)</w:t>
       </w:r>
     </w:p>
     <w:p>
@@ -465,19 +439,19 @@
           <w:szCs w:val="20"/>
           <w:lang w:val="fr-FR"/>
         </w:rPr>
-        <w:t>&gt;&gt; sum(dim</w:t>
-      </w:r>
-      <w:proofErr w:type="gramStart"/>
-      <w:r>
+        <w:t>&gt;&gt; sum(dim4.^2)</w:t>
+      </w:r>
+    </w:p>
+    <w:p>
+      <w:pPr>
+        <w:spacing w:after="0"/>
         <w:rPr>
           <w:rFonts w:ascii="Courier New" w:hAnsi="Courier New" w:cs="Courier New"/>
           <w:sz w:val="20"/>
           <w:szCs w:val="20"/>
           <w:lang w:val="fr-FR"/>
         </w:rPr>
-        <w:t>4.^</w:t>
-      </w:r>
-      <w:proofErr w:type="gramEnd"/>
+      </w:pPr>
       <w:r>
         <w:rPr>
           <w:rFonts w:ascii="Courier New" w:hAnsi="Courier New" w:cs="Courier New"/>
@@ -485,7 +459,7 @@
           <w:szCs w:val="20"/>
           <w:lang w:val="fr-FR"/>
         </w:rPr>
-        <w:t>2)</w:t>
+        <w:t>ans =</w:t>
       </w:r>
     </w:p>
     <w:p>
@@ -498,7 +472,6 @@
           <w:lang w:val="fr-FR"/>
         </w:rPr>
       </w:pPr>
-      <w:proofErr w:type="gramStart"/>
       <w:r>
         <w:rPr>
           <w:rFonts w:ascii="Courier New" w:hAnsi="Courier New" w:cs="Courier New"/>
@@ -506,17 +479,46 @@
           <w:szCs w:val="20"/>
           <w:lang w:val="fr-FR"/>
         </w:rPr>
-        <w:t>ans</w:t>
-      </w:r>
-      <w:proofErr w:type="gramEnd"/>
-      <w:r>
+        <w:t xml:space="preserve">   1.0e+03 *</w:t>
+      </w:r>
+    </w:p>
+    <w:p>
+      <w:pPr>
+        <w:spacing w:after="0"/>
         <w:rPr>
           <w:rFonts w:ascii="Courier New" w:hAnsi="Courier New" w:cs="Courier New"/>
           <w:sz w:val="20"/>
           <w:szCs w:val="20"/>
           <w:lang w:val="fr-FR"/>
         </w:rPr>
-        <w:t xml:space="preserve"> =</w:t>
+      </w:pPr>
+      <w:r>
+        <w:rPr>
+          <w:rFonts w:ascii="Courier New" w:hAnsi="Courier New" w:cs="Courier New"/>
+          <w:sz w:val="20"/>
+          <w:szCs w:val="20"/>
+          <w:lang w:val="fr-FR"/>
+        </w:rPr>
+        <w:t xml:space="preserve">   </w:t>
+      </w:r>
+      <w:r>
+        <w:rPr>
+          <w:rFonts w:ascii="Courier New" w:hAnsi="Courier New" w:cs="Courier New"/>
+          <w:color w:val="FF0000"/>
+          <w:sz w:val="20"/>
+          <w:szCs w:val="20"/>
+          <w:lang w:val="fr-FR"/>
+        </w:rPr>
+        <w:t xml:space="preserve"> 1.3949    5.5530</w:t>
+      </w:r>
+      <w:r>
+        <w:rPr>
+          <w:rFonts w:ascii="Courier New" w:hAnsi="Courier New" w:cs="Courier New"/>
+          <w:sz w:val="20"/>
+          <w:szCs w:val="20"/>
+          <w:lang w:val="fr-FR"/>
+        </w:rPr>
+        <w:t xml:space="preserve">    4.7714    4.4327</w:t>
       </w:r>
     </w:p>
     <w:p>
@@ -536,7 +538,7 @@
           <w:szCs w:val="20"/>
           <w:lang w:val="fr-FR"/>
         </w:rPr>
-        <w:t xml:space="preserve">   1.0e+03 *</w:t>
+        <w:t>&gt;&gt; sum(dim8.^2)</w:t>
       </w:r>
     </w:p>
     <w:p>
@@ -556,100 +558,24 @@
           <w:szCs w:val="20"/>
           <w:lang w:val="fr-FR"/>
         </w:rPr>
-        <w:t xml:space="preserve">   </w:t>
-      </w:r>
-      <w:r>
-        <w:rPr>
-          <w:rFonts w:ascii="Courier New" w:hAnsi="Courier New" w:cs="Courier New"/>
-          <w:color w:val="FF0000"/>
+        <w:t>ans =</w:t>
+      </w:r>
+    </w:p>
+    <w:p>
+      <w:pPr>
+        <w:spacing w:after="0"/>
+        <w:rPr>
+          <w:rFonts w:ascii="Courier New" w:hAnsi="Courier New" w:cs="Courier New"/>
+          <w:sz w:val="20"/>
+          <w:szCs w:val="20"/>
+        </w:rPr>
+      </w:pPr>
+      <w:r>
+        <w:rPr>
+          <w:rFonts w:ascii="Courier New" w:hAnsi="Courier New" w:cs="Courier New"/>
           <w:sz w:val="20"/>
           <w:szCs w:val="20"/>
           <w:lang w:val="fr-FR"/>
-        </w:rPr>
-        <w:t xml:space="preserve"> 1.3949    5.5530</w:t>
-      </w:r>
-      <w:r>
-        <w:rPr>
-          <w:rFonts w:ascii="Courier New" w:hAnsi="Courier New" w:cs="Courier New"/>
-          <w:sz w:val="20"/>
-          <w:szCs w:val="20"/>
-          <w:lang w:val="fr-FR"/>
-        </w:rPr>
-        <w:t xml:space="preserve">    4.7714    4.4327</w:t>
-      </w:r>
-    </w:p>
-    <w:p>
-      <w:pPr>
-        <w:spacing w:after="0"/>
-        <w:rPr>
-          <w:rFonts w:ascii="Courier New" w:hAnsi="Courier New" w:cs="Courier New"/>
-          <w:sz w:val="20"/>
-          <w:szCs w:val="20"/>
-          <w:lang w:val="fr-FR"/>
-        </w:rPr>
-      </w:pPr>
-      <w:r>
-        <w:rPr>
-          <w:rFonts w:ascii="Courier New" w:hAnsi="Courier New" w:cs="Courier New"/>
-          <w:sz w:val="20"/>
-          <w:szCs w:val="20"/>
-          <w:lang w:val="fr-FR"/>
-        </w:rPr>
-        <w:t>&gt;&gt; sum(dim</w:t>
-      </w:r>
-      <w:proofErr w:type="gramStart"/>
-      <w:r>
-        <w:rPr>
-          <w:rFonts w:ascii="Courier New" w:hAnsi="Courier New" w:cs="Courier New"/>
-          <w:sz w:val="20"/>
-          <w:szCs w:val="20"/>
-          <w:lang w:val="fr-FR"/>
-        </w:rPr>
-        <w:t>8.^</w:t>
-      </w:r>
-      <w:proofErr w:type="gramEnd"/>
-      <w:r>
-        <w:rPr>
-          <w:rFonts w:ascii="Courier New" w:hAnsi="Courier New" w:cs="Courier New"/>
-          <w:sz w:val="20"/>
-          <w:szCs w:val="20"/>
-          <w:lang w:val="fr-FR"/>
-        </w:rPr>
-        <w:t>2)</w:t>
-      </w:r>
-    </w:p>
-    <w:p>
-      <w:pPr>
-        <w:spacing w:after="0"/>
-        <w:rPr>
-          <w:rFonts w:ascii="Courier New" w:hAnsi="Courier New" w:cs="Courier New"/>
-          <w:sz w:val="20"/>
-          <w:szCs w:val="20"/>
-        </w:rPr>
-      </w:pPr>
-      <w:r>
-        <w:rPr>
-          <w:rFonts w:ascii="Courier New" w:hAnsi="Courier New" w:cs="Courier New"/>
-          <w:sz w:val="20"/>
-          <w:szCs w:val="20"/>
-        </w:rPr>
-        <w:t>ans =</w:t>
-      </w:r>
-    </w:p>
-    <w:p>
-      <w:pPr>
-        <w:spacing w:after="0"/>
-        <w:rPr>
-          <w:rFonts w:ascii="Courier New" w:hAnsi="Courier New" w:cs="Courier New"/>
-          <w:sz w:val="20"/>
-          <w:szCs w:val="20"/>
-        </w:rPr>
-      </w:pPr>
-      <w:r>
-        <w:rPr>
-          <w:rFonts w:ascii="Courier New" w:hAnsi="Courier New" w:cs="Courier New"/>
-          <w:sz w:val="20"/>
-          <w:szCs w:val="20"/>
         </w:rPr>
         <w:t xml:space="preserve">   </w:t>
       </w:r>
@@ -766,19 +692,19 @@
           <w:szCs w:val="20"/>
           <w:lang w:val="fr-FR"/>
         </w:rPr>
-        <w:t>&gt;&gt; sum(dim</w:t>
-      </w:r>
-      <w:proofErr w:type="gramStart"/>
-      <w:r>
+        <w:t>&gt;&gt; sum(dim4.^2)</w:t>
+      </w:r>
+    </w:p>
+    <w:p>
+      <w:pPr>
+        <w:spacing w:after="0"/>
         <w:rPr>
           <w:rFonts w:ascii="Courier New" w:hAnsi="Courier New" w:cs="Courier New"/>
           <w:sz w:val="20"/>
           <w:szCs w:val="20"/>
           <w:lang w:val="fr-FR"/>
         </w:rPr>
-        <w:t>4.^</w:t>
-      </w:r>
-      <w:proofErr w:type="gramEnd"/>
+      </w:pPr>
       <w:r>
         <w:rPr>
           <w:rFonts w:ascii="Courier New" w:hAnsi="Courier New" w:cs="Courier New"/>
@@ -786,7 +712,7 @@
           <w:szCs w:val="20"/>
           <w:lang w:val="fr-FR"/>
         </w:rPr>
-        <w:t>2)</w:t>
+        <w:t>ans =</w:t>
       </w:r>
     </w:p>
     <w:p>
@@ -799,7 +725,6 @@
           <w:lang w:val="fr-FR"/>
         </w:rPr>
       </w:pPr>
-      <w:proofErr w:type="gramStart"/>
       <w:r>
         <w:rPr>
           <w:rFonts w:ascii="Courier New" w:hAnsi="Courier New" w:cs="Courier New"/>
@@ -807,17 +732,46 @@
           <w:szCs w:val="20"/>
           <w:lang w:val="fr-FR"/>
         </w:rPr>
-        <w:t>ans</w:t>
-      </w:r>
-      <w:proofErr w:type="gramEnd"/>
-      <w:r>
+        <w:t xml:space="preserve">   1.0e+03 *</w:t>
+      </w:r>
+    </w:p>
+    <w:p>
+      <w:pPr>
+        <w:spacing w:after="0"/>
         <w:rPr>
           <w:rFonts w:ascii="Courier New" w:hAnsi="Courier New" w:cs="Courier New"/>
           <w:sz w:val="20"/>
           <w:szCs w:val="20"/>
           <w:lang w:val="fr-FR"/>
         </w:rPr>
-        <w:t xml:space="preserve"> =</w:t>
+      </w:pPr>
+      <w:r>
+        <w:rPr>
+          <w:rFonts w:ascii="Courier New" w:hAnsi="Courier New" w:cs="Courier New"/>
+          <w:sz w:val="20"/>
+          <w:szCs w:val="20"/>
+          <w:lang w:val="fr-FR"/>
+        </w:rPr>
+        <w:t xml:space="preserve">    </w:t>
+      </w:r>
+      <w:r>
+        <w:rPr>
+          <w:rFonts w:ascii="Courier New" w:hAnsi="Courier New" w:cs="Courier New"/>
+          <w:color w:val="FF0000"/>
+          <w:sz w:val="20"/>
+          <w:szCs w:val="20"/>
+          <w:lang w:val="fr-FR"/>
+        </w:rPr>
+        <w:t>7.8803    6.3985</w:t>
+      </w:r>
+      <w:r>
+        <w:rPr>
+          <w:rFonts w:ascii="Courier New" w:hAnsi="Courier New" w:cs="Courier New"/>
+          <w:sz w:val="20"/>
+          <w:szCs w:val="20"/>
+          <w:lang w:val="fr-FR"/>
+        </w:rPr>
+        <w:t xml:space="preserve">    4.3655    3.3402</w:t>
       </w:r>
     </w:p>
     <w:p>
@@ -837,7 +791,7 @@
           <w:szCs w:val="20"/>
           <w:lang w:val="fr-FR"/>
         </w:rPr>
-        <w:t xml:space="preserve">   1.0e+03 *</w:t>
+        <w:t>&gt;&gt; sum(dim8.^2)</w:t>
       </w:r>
     </w:p>
     <w:p>
@@ -847,36 +801,15 @@
           <w:rFonts w:ascii="Courier New" w:hAnsi="Courier New" w:cs="Courier New"/>
           <w:sz w:val="20"/>
           <w:szCs w:val="20"/>
-          <w:lang w:val="fr-FR"/>
-        </w:rPr>
-      </w:pPr>
-      <w:r>
-        <w:rPr>
-          <w:rFonts w:ascii="Courier New" w:hAnsi="Courier New" w:cs="Courier New"/>
-          <w:sz w:val="20"/>
-          <w:szCs w:val="20"/>
-          <w:lang w:val="fr-FR"/>
-        </w:rPr>
-        <w:t xml:space="preserve">    </w:t>
-      </w:r>
-      <w:r>
-        <w:rPr>
-          <w:rFonts w:ascii="Courier New" w:hAnsi="Courier New" w:cs="Courier New"/>
-          <w:color w:val="FF0000"/>
-          <w:sz w:val="20"/>
-          <w:szCs w:val="20"/>
-          <w:lang w:val="fr-FR"/>
-        </w:rPr>
-        <w:t>7.8803    6.3985</w:t>
-      </w:r>
-      <w:r>
-        <w:rPr>
-          <w:rFonts w:ascii="Courier New" w:hAnsi="Courier New" w:cs="Courier New"/>
-          <w:sz w:val="20"/>
-          <w:szCs w:val="20"/>
-          <w:lang w:val="fr-FR"/>
-        </w:rPr>
-        <w:t xml:space="preserve">    4.3655    3.3402</w:t>
+        </w:rPr>
+      </w:pPr>
+      <w:r>
+        <w:rPr>
+          <w:rFonts w:ascii="Courier New" w:hAnsi="Courier New" w:cs="Courier New"/>
+          <w:sz w:val="20"/>
+          <w:szCs w:val="20"/>
+        </w:rPr>
+        <w:t>ans =</w:t>
       </w:r>
     </w:p>
     <w:p>
@@ -886,73 +819,23 @@
           <w:rFonts w:ascii="Courier New" w:hAnsi="Courier New" w:cs="Courier New"/>
           <w:sz w:val="20"/>
           <w:szCs w:val="20"/>
-          <w:lang w:val="fr-FR"/>
-        </w:rPr>
-      </w:pPr>
-      <w:r>
-        <w:rPr>
-          <w:rFonts w:ascii="Courier New" w:hAnsi="Courier New" w:cs="Courier New"/>
-          <w:sz w:val="20"/>
-          <w:szCs w:val="20"/>
-          <w:lang w:val="fr-FR"/>
-        </w:rPr>
-        <w:t>&gt;&gt; sum(dim</w:t>
-      </w:r>
-      <w:proofErr w:type="gramStart"/>
-      <w:r>
-        <w:rPr>
-          <w:rFonts w:ascii="Courier New" w:hAnsi="Courier New" w:cs="Courier New"/>
-          <w:sz w:val="20"/>
-          <w:szCs w:val="20"/>
-          <w:lang w:val="fr-FR"/>
-        </w:rPr>
-        <w:t>8.^</w:t>
-      </w:r>
-      <w:proofErr w:type="gramEnd"/>
-      <w:r>
-        <w:rPr>
-          <w:rFonts w:ascii="Courier New" w:hAnsi="Courier New" w:cs="Courier New"/>
-          <w:sz w:val="20"/>
-          <w:szCs w:val="20"/>
-          <w:lang w:val="fr-FR"/>
-        </w:rPr>
-        <w:t>2)</w:t>
-      </w:r>
-    </w:p>
-    <w:p>
-      <w:pPr>
-        <w:spacing w:after="0"/>
-        <w:rPr>
-          <w:rFonts w:ascii="Courier New" w:hAnsi="Courier New" w:cs="Courier New"/>
-          <w:sz w:val="20"/>
-          <w:szCs w:val="20"/>
-        </w:rPr>
-      </w:pPr>
-      <w:r>
-        <w:rPr>
-          <w:rFonts w:ascii="Courier New" w:hAnsi="Courier New" w:cs="Courier New"/>
-          <w:sz w:val="20"/>
-          <w:szCs w:val="20"/>
-        </w:rPr>
-        <w:t>ans =</w:t>
-      </w:r>
-    </w:p>
-    <w:p>
-      <w:pPr>
-        <w:spacing w:after="0"/>
-        <w:rPr>
-          <w:rFonts w:ascii="Courier New" w:hAnsi="Courier New" w:cs="Courier New"/>
-          <w:sz w:val="20"/>
-          <w:szCs w:val="20"/>
-        </w:rPr>
-      </w:pPr>
-      <w:r>
-        <w:rPr>
-          <w:rFonts w:ascii="Courier New" w:hAnsi="Courier New" w:cs="Courier New"/>
-          <w:sz w:val="20"/>
-          <w:szCs w:val="20"/>
-        </w:rPr>
-        <w:t xml:space="preserve">   1.0e+03 *</w:t>
+        </w:rPr>
+      </w:pPr>
+      <w:r>
+        <w:rPr>
+          <w:rFonts w:ascii="Courier New" w:hAnsi="Courier New" w:cs="Courier New"/>
+          <w:sz w:val="20"/>
+          <w:szCs w:val="20"/>
+        </w:rPr>
+        <w:t xml:space="preserve">   </w:t>
+      </w:r>
+      <w:r>
+        <w:rPr>
+          <w:rFonts w:ascii="Courier New" w:hAnsi="Courier New" w:cs="Courier New"/>
+          <w:sz w:val="20"/>
+          <w:szCs w:val="20"/>
+        </w:rPr>
+        <w:t>1.0e+03 *</w:t>
       </w:r>
     </w:p>
     <w:p>
@@ -1059,19 +942,19 @@
           <w:szCs w:val="20"/>
           <w:lang w:val="fr-FR"/>
         </w:rPr>
-        <w:t>&gt;&gt; sum(dim</w:t>
-      </w:r>
-      <w:proofErr w:type="gramStart"/>
-      <w:r>
+        <w:t>&gt;&gt; sum(dim4.^2)</w:t>
+      </w:r>
+    </w:p>
+    <w:p>
+      <w:pPr>
+        <w:spacing w:after="0"/>
         <w:rPr>
           <w:rFonts w:ascii="Courier New" w:hAnsi="Courier New" w:cs="Courier New"/>
           <w:sz w:val="20"/>
           <w:szCs w:val="20"/>
           <w:lang w:val="fr-FR"/>
         </w:rPr>
-        <w:t>4.^</w:t>
-      </w:r>
-      <w:proofErr w:type="gramEnd"/>
+      </w:pPr>
       <w:r>
         <w:rPr>
           <w:rFonts w:ascii="Courier New" w:hAnsi="Courier New" w:cs="Courier New"/>
@@ -1079,7 +962,7 @@
           <w:szCs w:val="20"/>
           <w:lang w:val="fr-FR"/>
         </w:rPr>
-        <w:t>2)</w:t>
+        <w:t>ans =</w:t>
       </w:r>
     </w:p>
     <w:p>
@@ -1092,7 +975,6 @@
           <w:lang w:val="fr-FR"/>
         </w:rPr>
       </w:pPr>
-      <w:proofErr w:type="gramStart"/>
       <w:r>
         <w:rPr>
           <w:rFonts w:ascii="Courier New" w:hAnsi="Courier New" w:cs="Courier New"/>
@@ -1100,17 +982,27 @@
           <w:szCs w:val="20"/>
           <w:lang w:val="fr-FR"/>
         </w:rPr>
-        <w:t>ans</w:t>
-      </w:r>
-      <w:proofErr w:type="gramEnd"/>
-      <w:r>
+        <w:t xml:space="preserve">   1.0e+04 *</w:t>
+      </w:r>
+    </w:p>
+    <w:p>
+      <w:pPr>
+        <w:spacing w:after="0"/>
         <w:rPr>
           <w:rFonts w:ascii="Courier New" w:hAnsi="Courier New" w:cs="Courier New"/>
           <w:sz w:val="20"/>
           <w:szCs w:val="20"/>
           <w:lang w:val="fr-FR"/>
         </w:rPr>
-        <w:t xml:space="preserve"> =</w:t>
+      </w:pPr>
+      <w:r>
+        <w:rPr>
+          <w:rFonts w:ascii="Courier New" w:hAnsi="Courier New" w:cs="Courier New"/>
+          <w:sz w:val="20"/>
+          <w:szCs w:val="20"/>
+          <w:lang w:val="fr-FR"/>
+        </w:rPr>
+        <w:t xml:space="preserve">    1.4145    0.6692    0.6393    0.4329</w:t>
       </w:r>
     </w:p>
     <w:p>
@@ -1130,7 +1022,7 @@
           <w:szCs w:val="20"/>
           <w:lang w:val="fr-FR"/>
         </w:rPr>
-        <w:t xml:space="preserve">   1.0e+04 *</w:t>
+        <w:t>&gt;&gt; sum(dim8.^2)</w:t>
       </w:r>
     </w:p>
     <w:p>
@@ -1140,17 +1032,15 @@
           <w:rFonts w:ascii="Courier New" w:hAnsi="Courier New" w:cs="Courier New"/>
           <w:sz w:val="20"/>
           <w:szCs w:val="20"/>
-          <w:lang w:val="fr-FR"/>
-        </w:rPr>
-      </w:pPr>
-      <w:r>
-        <w:rPr>
-          <w:rFonts w:ascii="Courier New" w:hAnsi="Courier New" w:cs="Courier New"/>
-          <w:sz w:val="20"/>
-          <w:szCs w:val="20"/>
-          <w:lang w:val="fr-FR"/>
-        </w:rPr>
-        <w:t xml:space="preserve">    1.4145    0.6692    0.6393    0.4329</w:t>
+        </w:rPr>
+      </w:pPr>
+      <w:r>
+        <w:rPr>
+          <w:rFonts w:ascii="Courier New" w:hAnsi="Courier New" w:cs="Courier New"/>
+          <w:sz w:val="20"/>
+          <w:szCs w:val="20"/>
+        </w:rPr>
+        <w:t>ans =</w:t>
       </w:r>
     </w:p>
     <w:p>
@@ -1160,73 +1050,23 @@
           <w:rFonts w:ascii="Courier New" w:hAnsi="Courier New" w:cs="Courier New"/>
           <w:sz w:val="20"/>
           <w:szCs w:val="20"/>
-          <w:lang w:val="fr-FR"/>
-        </w:rPr>
-      </w:pPr>
-      <w:r>
-        <w:rPr>
-          <w:rFonts w:ascii="Courier New" w:hAnsi="Courier New" w:cs="Courier New"/>
-          <w:sz w:val="20"/>
-          <w:szCs w:val="20"/>
-          <w:lang w:val="fr-FR"/>
-        </w:rPr>
-        <w:t>&gt;&gt; sum(dim</w:t>
-      </w:r>
-      <w:proofErr w:type="gramStart"/>
-      <w:r>
-        <w:rPr>
-          <w:rFonts w:ascii="Courier New" w:hAnsi="Courier New" w:cs="Courier New"/>
-          <w:sz w:val="20"/>
-          <w:szCs w:val="20"/>
-          <w:lang w:val="fr-FR"/>
-        </w:rPr>
-        <w:t>8.^</w:t>
-      </w:r>
-      <w:proofErr w:type="gramEnd"/>
-      <w:r>
-        <w:rPr>
-          <w:rFonts w:ascii="Courier New" w:hAnsi="Courier New" w:cs="Courier New"/>
-          <w:sz w:val="20"/>
-          <w:szCs w:val="20"/>
-          <w:lang w:val="fr-FR"/>
-        </w:rPr>
-        <w:t>2)</w:t>
-      </w:r>
-    </w:p>
-    <w:p>
-      <w:pPr>
-        <w:spacing w:after="0"/>
-        <w:rPr>
-          <w:rFonts w:ascii="Courier New" w:hAnsi="Courier New" w:cs="Courier New"/>
-          <w:sz w:val="20"/>
-          <w:szCs w:val="20"/>
-        </w:rPr>
-      </w:pPr>
-      <w:r>
-        <w:rPr>
-          <w:rFonts w:ascii="Courier New" w:hAnsi="Courier New" w:cs="Courier New"/>
-          <w:sz w:val="20"/>
-          <w:szCs w:val="20"/>
-        </w:rPr>
-        <w:t>ans =</w:t>
-      </w:r>
-    </w:p>
-    <w:p>
-      <w:pPr>
-        <w:spacing w:after="0"/>
-        <w:rPr>
-          <w:rFonts w:ascii="Courier New" w:hAnsi="Courier New" w:cs="Courier New"/>
-          <w:sz w:val="20"/>
-          <w:szCs w:val="20"/>
-        </w:rPr>
-      </w:pPr>
-      <w:r>
-        <w:rPr>
-          <w:rFonts w:ascii="Courier New" w:hAnsi="Courier New" w:cs="Courier New"/>
-          <w:sz w:val="20"/>
-          <w:szCs w:val="20"/>
-        </w:rPr>
-        <w:t xml:space="preserve">   1.0e+04 *</w:t>
+        </w:rPr>
+      </w:pPr>
+      <w:r>
+        <w:rPr>
+          <w:rFonts w:ascii="Courier New" w:hAnsi="Courier New" w:cs="Courier New"/>
+          <w:sz w:val="20"/>
+          <w:szCs w:val="20"/>
+        </w:rPr>
+        <w:t xml:space="preserve">   </w:t>
+      </w:r>
+      <w:r>
+        <w:rPr>
+          <w:rFonts w:ascii="Courier New" w:hAnsi="Courier New" w:cs="Courier New"/>
+          <w:sz w:val="20"/>
+          <w:szCs w:val="20"/>
+        </w:rPr>
+        <w:t>1.0e+04 *</w:t>
       </w:r>
     </w:p>
     <w:p>
@@ -1334,19 +1174,19 @@
           <w:szCs w:val="20"/>
           <w:lang w:val="fr-FR"/>
         </w:rPr>
-        <w:t>&gt;&gt; sum(dim</w:t>
-      </w:r>
-      <w:proofErr w:type="gramStart"/>
-      <w:r>
+        <w:t>&gt;&gt; sum(dim4.^2)</w:t>
+      </w:r>
+    </w:p>
+    <w:p>
+      <w:pPr>
+        <w:spacing w:after="0"/>
         <w:rPr>
           <w:rFonts w:ascii="Courier New" w:hAnsi="Courier New" w:cs="Courier New"/>
           <w:sz w:val="20"/>
           <w:szCs w:val="20"/>
           <w:lang w:val="fr-FR"/>
         </w:rPr>
-        <w:t>4.^</w:t>
-      </w:r>
-      <w:proofErr w:type="gramEnd"/>
+      </w:pPr>
       <w:r>
         <w:rPr>
           <w:rFonts w:ascii="Courier New" w:hAnsi="Courier New" w:cs="Courier New"/>
@@ -1354,38 +1194,7 @@
           <w:szCs w:val="20"/>
           <w:lang w:val="fr-FR"/>
         </w:rPr>
-        <w:t>2)</w:t>
-      </w:r>
-    </w:p>
-    <w:p>
-      <w:pPr>
-        <w:spacing w:after="0"/>
-        <w:rPr>
-          <w:rFonts w:ascii="Courier New" w:hAnsi="Courier New" w:cs="Courier New"/>
-          <w:sz w:val="20"/>
-          <w:szCs w:val="20"/>
-          <w:lang w:val="fr-FR"/>
-        </w:rPr>
-      </w:pPr>
-      <w:proofErr w:type="gramStart"/>
-      <w:r>
-        <w:rPr>
-          <w:rFonts w:ascii="Courier New" w:hAnsi="Courier New" w:cs="Courier New"/>
-          <w:sz w:val="20"/>
-          <w:szCs w:val="20"/>
-          <w:lang w:val="fr-FR"/>
-        </w:rPr>
-        <w:t>ans</w:t>
-      </w:r>
-      <w:proofErr w:type="gramEnd"/>
-      <w:r>
-        <w:rPr>
-          <w:rFonts w:ascii="Courier New" w:hAnsi="Courier New" w:cs="Courier New"/>
-          <w:sz w:val="20"/>
-          <w:szCs w:val="20"/>
-          <w:lang w:val="fr-FR"/>
-        </w:rPr>
-        <w:t xml:space="preserve"> =</w:t>
+        <w:t>ans =</w:t>
       </w:r>
     </w:p>
     <w:p>
@@ -1426,27 +1235,7 @@
           <w:szCs w:val="20"/>
           <w:lang w:val="fr-FR"/>
         </w:rPr>
-        <w:t>&gt;&gt; sum(dim</w:t>
-      </w:r>
-      <w:proofErr w:type="gramStart"/>
-      <w:r>
-        <w:rPr>
-          <w:rFonts w:ascii="Courier New" w:hAnsi="Courier New" w:cs="Courier New"/>
-          <w:sz w:val="20"/>
-          <w:szCs w:val="20"/>
-          <w:lang w:val="fr-FR"/>
-        </w:rPr>
-        <w:t>8.^</w:t>
-      </w:r>
-      <w:proofErr w:type="gramEnd"/>
-      <w:r>
-        <w:rPr>
-          <w:rFonts w:ascii="Courier New" w:hAnsi="Courier New" w:cs="Courier New"/>
-          <w:sz w:val="20"/>
-          <w:szCs w:val="20"/>
-          <w:lang w:val="fr-FR"/>
-        </w:rPr>
-        <w:t>2)</w:t>
+        <w:t>&gt;&gt; sum(dim8.^2)</w:t>
       </w:r>
     </w:p>
     <w:p>
@@ -1482,7 +1271,15 @@
           <w:sz w:val="20"/>
           <w:szCs w:val="20"/>
         </w:rPr>
-        <w:t xml:space="preserve">    5.8641    2.9537    3.1949    2.6913    1.2219    1.3141    0.4937    0.7318</w:t>
+        <w:t xml:space="preserve">    </w:t>
+      </w:r>
+      <w:r>
+        <w:rPr>
+          <w:rFonts w:ascii="Courier New" w:hAnsi="Courier New" w:cs="Courier New"/>
+          <w:sz w:val="20"/>
+          <w:szCs w:val="20"/>
+        </w:rPr>
+        <w:t>5.8641    2.9537    3.1949    2.6913    1.2219    1.3141    0.4937    0.7318</w:t>
       </w:r>
     </w:p>
     <w:p>
@@ -1554,19 +1351,19 @@
           <w:szCs w:val="20"/>
           <w:lang w:val="fr-FR"/>
         </w:rPr>
-        <w:t>&gt;&gt; sum(dim</w:t>
-      </w:r>
-      <w:proofErr w:type="gramStart"/>
-      <w:r>
+        <w:t>&gt;&gt; sum(dim4.^2)</w:t>
+      </w:r>
+    </w:p>
+    <w:p>
+      <w:pPr>
+        <w:spacing w:after="0"/>
         <w:rPr>
           <w:rFonts w:ascii="Courier New" w:hAnsi="Courier New" w:cs="Courier New"/>
           <w:sz w:val="20"/>
           <w:szCs w:val="20"/>
           <w:lang w:val="fr-FR"/>
         </w:rPr>
-        <w:t>4.^</w:t>
-      </w:r>
-      <w:proofErr w:type="gramEnd"/>
+      </w:pPr>
       <w:r>
         <w:rPr>
           <w:rFonts w:ascii="Courier New" w:hAnsi="Courier New" w:cs="Courier New"/>
@@ -1574,7 +1371,7 @@
           <w:szCs w:val="20"/>
           <w:lang w:val="fr-FR"/>
         </w:rPr>
-        <w:t>2)</w:t>
+        <w:t>ans =</w:t>
       </w:r>
     </w:p>
     <w:p>
@@ -1587,7 +1384,6 @@
           <w:lang w:val="fr-FR"/>
         </w:rPr>
       </w:pPr>
-      <w:proofErr w:type="gramStart"/>
       <w:r>
         <w:rPr>
           <w:rFonts w:ascii="Courier New" w:hAnsi="Courier New" w:cs="Courier New"/>
@@ -1595,17 +1391,27 @@
           <w:szCs w:val="20"/>
           <w:lang w:val="fr-FR"/>
         </w:rPr>
-        <w:t>ans</w:t>
-      </w:r>
-      <w:proofErr w:type="gramEnd"/>
-      <w:r>
+        <w:t xml:space="preserve">   39.5501    2.7433    2.6053    1.6668</w:t>
+      </w:r>
+    </w:p>
+    <w:p>
+      <w:pPr>
+        <w:spacing w:after="0"/>
         <w:rPr>
           <w:rFonts w:ascii="Courier New" w:hAnsi="Courier New" w:cs="Courier New"/>
           <w:sz w:val="20"/>
           <w:szCs w:val="20"/>
           <w:lang w:val="fr-FR"/>
         </w:rPr>
-        <w:t xml:space="preserve"> =</w:t>
+      </w:pPr>
+      <w:r>
+        <w:rPr>
+          <w:rFonts w:ascii="Courier New" w:hAnsi="Courier New" w:cs="Courier New"/>
+          <w:sz w:val="20"/>
+          <w:szCs w:val="20"/>
+          <w:lang w:val="fr-FR"/>
+        </w:rPr>
+        <w:t>&gt;&gt; sum(dim8.^2)</w:t>
       </w:r>
     </w:p>
     <w:p>
@@ -1615,17 +1421,15 @@
           <w:rFonts w:ascii="Courier New" w:hAnsi="Courier New" w:cs="Courier New"/>
           <w:sz w:val="20"/>
           <w:szCs w:val="20"/>
-          <w:lang w:val="fr-FR"/>
-        </w:rPr>
-      </w:pPr>
-      <w:r>
-        <w:rPr>
-          <w:rFonts w:ascii="Courier New" w:hAnsi="Courier New" w:cs="Courier New"/>
-          <w:sz w:val="20"/>
-          <w:szCs w:val="20"/>
-          <w:lang w:val="fr-FR"/>
-        </w:rPr>
-        <w:t xml:space="preserve">   39.5501    2.7433    2.6053    1.6668</w:t>
+        </w:rPr>
+      </w:pPr>
+      <w:r>
+        <w:rPr>
+          <w:rFonts w:ascii="Courier New" w:hAnsi="Courier New" w:cs="Courier New"/>
+          <w:sz w:val="20"/>
+          <w:szCs w:val="20"/>
+        </w:rPr>
+        <w:t>ans =</w:t>
       </w:r>
     </w:p>
     <w:p>
@@ -1635,37 +1439,23 @@
           <w:rFonts w:ascii="Courier New" w:hAnsi="Courier New" w:cs="Courier New"/>
           <w:sz w:val="20"/>
           <w:szCs w:val="20"/>
-          <w:lang w:val="fr-FR"/>
-        </w:rPr>
-      </w:pPr>
-      <w:r>
-        <w:rPr>
-          <w:rFonts w:ascii="Courier New" w:hAnsi="Courier New" w:cs="Courier New"/>
-          <w:sz w:val="20"/>
-          <w:szCs w:val="20"/>
-          <w:lang w:val="fr-FR"/>
-        </w:rPr>
-        <w:t>&gt;&gt; sum(dim</w:t>
-      </w:r>
-      <w:proofErr w:type="gramStart"/>
-      <w:r>
-        <w:rPr>
-          <w:rFonts w:ascii="Courier New" w:hAnsi="Courier New" w:cs="Courier New"/>
-          <w:sz w:val="20"/>
-          <w:szCs w:val="20"/>
-          <w:lang w:val="fr-FR"/>
-        </w:rPr>
-        <w:t>8.^</w:t>
-      </w:r>
-      <w:proofErr w:type="gramEnd"/>
-      <w:r>
-        <w:rPr>
-          <w:rFonts w:ascii="Courier New" w:hAnsi="Courier New" w:cs="Courier New"/>
-          <w:sz w:val="20"/>
-          <w:szCs w:val="20"/>
-          <w:lang w:val="fr-FR"/>
-        </w:rPr>
-        <w:t>2)</w:t>
+        </w:rPr>
+      </w:pPr>
+      <w:r>
+        <w:rPr>
+          <w:rFonts w:ascii="Courier New" w:hAnsi="Courier New" w:cs="Courier New"/>
+          <w:sz w:val="20"/>
+          <w:szCs w:val="20"/>
+        </w:rPr>
+        <w:t xml:space="preserve">   </w:t>
+      </w:r>
+      <w:r>
+        <w:rPr>
+          <w:rFonts w:ascii="Courier New" w:hAnsi="Courier New" w:cs="Courier New"/>
+          <w:sz w:val="20"/>
+          <w:szCs w:val="20"/>
+        </w:rPr>
+        <w:t>39.5501    2.7433    2.6053    1.6668    1.0099    0.7548    0.5345    0.4364</w:t>
       </w:r>
     </w:p>
     <w:p>
@@ -1683,7 +1473,7 @@
           <w:sz w:val="20"/>
           <w:szCs w:val="20"/>
         </w:rPr>
-        <w:t>ans =</w:t>
+        <w:t>&gt;&gt;</w:t>
       </w:r>
     </w:p>
     <w:p>
@@ -1695,13 +1485,59 @@
           <w:szCs w:val="20"/>
         </w:rPr>
       </w:pPr>
-      <w:r>
-        <w:rPr>
-          <w:rFonts w:ascii="Courier New" w:hAnsi="Courier New" w:cs="Courier New"/>
-          <w:sz w:val="20"/>
-          <w:szCs w:val="20"/>
-        </w:rPr>
-        <w:t xml:space="preserve">   39.5501    2.7433    2.6053    1.6668    1.0099    0.7548    0.5345    0.4364</w:t>
+    </w:p>
+    <w:p>
+      <w:pPr>
+        <w:pStyle w:val="Heading2"/>
+      </w:pPr>
+      <w:r>
+        <w:t>27</w:t>
+      </w:r>
+      <w:r>
+        <w:t xml:space="preserve"> </w:t>
+      </w:r>
+      <w:r>
+        <w:t>Aug</w:t>
+      </w:r>
+    </w:p>
+    <w:p>
+      <w:pPr>
+        <w:pStyle w:val="NoSpacing"/>
+      </w:pPr>
+      <w:r>
+        <w:t xml:space="preserve">Model data files have stimuli in a different order than data. hlid_csv2coords_demo revised to reflect this. </w:t>
+      </w:r>
+    </w:p>
+    <w:p>
+      <w:pPr>
+        <w:pStyle w:val="NoSpacing"/>
+      </w:pPr>
+    </w:p>
+    <w:p>
+      <w:pPr>
+        <w:pStyle w:val="NoSpacing"/>
+      </w:pPr>
+      <w:r>
+        <w:t xml:space="preserve">See </w:t>
+      </w:r>
+      <w:r>
+        <w:t>psg_geomodels_run_orn7setsConsensusScale_kcHemibrainModel_6d</w:t>
+      </w:r>
+      <w:r>
+        <w:t xml:space="preserve">.[txt,mat] for mapping of orn’s onto model.  </w:t>
+      </w:r>
+    </w:p>
+    <w:p>
+      <w:pPr>
+        <w:pStyle w:val="NoSpacing"/>
+      </w:pPr>
+    </w:p>
+    <w:p>
+      <w:pPr>
+        <w:pStyle w:val="NoSpacing"/>
+      </w:pPr>
+      <w:r>
+        <w:t>See hlid_majaxes_27aug24.txt,pdf for comparison of major axes – hemibrain model keeps the same major axes in model KC’s as in orn’s, and does not have the same degree of stretching.</w:t>
       </w:r>
     </w:p>
     <w:p>
@@ -1713,13 +1549,74 @@
           <w:szCs w:val="20"/>
         </w:rPr>
       </w:pPr>
-      <w:r>
-        <w:rPr>
-          <w:rFonts w:ascii="Courier New" w:hAnsi="Courier New" w:cs="Courier New"/>
-          <w:sz w:val="20"/>
-          <w:szCs w:val="20"/>
-        </w:rPr>
-        <w:t>&gt;&gt;</w:t>
+    </w:p>
+    <w:p>
+      <w:pPr>
+        <w:pStyle w:val="Heading2"/>
+      </w:pPr>
+      <w:r>
+        <w:t>30</w:t>
+      </w:r>
+      <w:r>
+        <w:t xml:space="preserve"> </w:t>
+      </w:r>
+      <w:r>
+        <w:t>Aug</w:t>
+      </w:r>
+    </w:p>
+    <w:p/>
+    <w:p>
+      <w:r>
+        <w:t>Interesting to analyze “uniform” model, which lacks the connectivity data.  If connectivity matters, it should be an even poorer fit.</w:t>
+      </w:r>
+    </w:p>
+    <w:p>
+      <w:r>
+        <w:t>See hlid_maj</w:t>
+      </w:r>
+      <w:r>
+        <w:t>ax</w:t>
+      </w:r>
+      <w:r>
+        <w:t>es_30aug24-unifor.txt,pdf:  similar to hemibrain model.</w:t>
+      </w:r>
+    </w:p>
+    <w:p>
+      <w:r>
+        <w:t>Also files in</w:t>
+      </w:r>
+    </w:p>
+    <w:p>
+      <w:r>
+        <w:t>/plots/[</w:t>
+      </w:r>
+      <w:r>
+        <w:t>uniform-001</w:t>
+      </w:r>
+      <w:r>
+        <w:t>|uniform-100|hemibrain|kc4recs…]</w:t>
+      </w:r>
+      <w:r>
+        <w:t>_orn_consensus_procrustes_vs_affine</w:t>
+      </w:r>
+      <w:r>
+        <w:t>.fig, etc, to show that the models have similar behavior to the data in that affine model is best, and, in nested-by-dimension analysis, 3d in orn space and 4,5,6 d in kc/model space is best</w:t>
+      </w:r>
+    </w:p>
+    <w:p>
+      <w:r>
+        <w:t>Also interesting to analyze a model in which the hemibrain connectivity is used, but not at the level of correlations</w:t>
+      </w:r>
+      <w:r>
+        <w:t xml:space="preserve"> – this is “hemidraw” model, see files of 04Sep24</w:t>
+      </w:r>
+      <w:r>
+        <w:t xml:space="preserve"> and 05Sep24</w:t>
+      </w:r>
+    </w:p>
+    <w:p>
+      <w:r>
+        <w:t>Eventually see if the principal directions identified in psg_majaxes, when mapped back to ORN (glomerular) space, has any relationship to the correlation patterns in the connectivity data.</w:t>
       </w:r>
     </w:p>
     <w:p>
@@ -1737,189 +1634,12 @@
         <w:pStyle w:val="Heading2"/>
       </w:pPr>
       <w:r>
-        <w:t>27</w:t>
+        <w:t>06</w:t>
       </w:r>
       <w:r>
         <w:t xml:space="preserve"> </w:t>
       </w:r>
       <w:r>
-        <w:t>Aug</w:t>
-      </w:r>
-    </w:p>
-    <w:p>
-      <w:pPr>
-        <w:pStyle w:val="NoSpacing"/>
-      </w:pPr>
-      <w:r>
-        <w:t xml:space="preserve">Model data files have stimuli in a different order than data. hlid_csv2coords_demo revised to reflect this. </w:t>
-      </w:r>
-    </w:p>
-    <w:p>
-      <w:pPr>
-        <w:pStyle w:val="NoSpacing"/>
-      </w:pPr>
-    </w:p>
-    <w:p>
-      <w:pPr>
-        <w:pStyle w:val="NoSpacing"/>
-      </w:pPr>
-      <w:r>
-        <w:t xml:space="preserve">See </w:t>
-      </w:r>
-      <w:r>
-        <w:t>psg_geomodels_run_orn7setsConsensusScale_kcHemibrainModel_6d</w:t>
-      </w:r>
-      <w:r>
-        <w:t>.[</w:t>
-      </w:r>
-      <w:proofErr w:type="gramStart"/>
-      <w:r>
-        <w:t>txt,mat</w:t>
-      </w:r>
-      <w:proofErr w:type="gramEnd"/>
-      <w:r>
-        <w:t xml:space="preserve">] for mapping of orn’s onto model.  </w:t>
-      </w:r>
-    </w:p>
-    <w:p>
-      <w:pPr>
-        <w:pStyle w:val="NoSpacing"/>
-      </w:pPr>
-    </w:p>
-    <w:p>
-      <w:pPr>
-        <w:pStyle w:val="NoSpacing"/>
-      </w:pPr>
-      <w:r>
-        <w:t xml:space="preserve">See </w:t>
-      </w:r>
-      <w:proofErr w:type="gramStart"/>
-      <w:r>
-        <w:t>hlid_majaxes_27aug24.txt,pdf</w:t>
-      </w:r>
-      <w:proofErr w:type="gramEnd"/>
-      <w:r>
-        <w:t xml:space="preserve"> for comparison of major axes – hemibrain model keeps the same major axes in model KC’s as in orn’s, and does not have the same degree of stretching.</w:t>
-      </w:r>
-    </w:p>
-    <w:p>
-      <w:pPr>
-        <w:spacing w:after="0"/>
-        <w:rPr>
-          <w:rFonts w:ascii="Courier New" w:hAnsi="Courier New" w:cs="Courier New"/>
-          <w:sz w:val="20"/>
-          <w:szCs w:val="20"/>
-        </w:rPr>
-      </w:pPr>
-    </w:p>
-    <w:p>
-      <w:pPr>
-        <w:pStyle w:val="Heading2"/>
-      </w:pPr>
-      <w:r>
-        <w:t>30</w:t>
-      </w:r>
-      <w:r>
-        <w:t xml:space="preserve"> </w:t>
-      </w:r>
-      <w:r>
-        <w:t>Aug</w:t>
-      </w:r>
-    </w:p>
-    <w:p/>
-    <w:p>
-      <w:r>
-        <w:t>Interesting to analyze “uniform” model, which lacks the connectivity data.  If connectivity matters, it should be an even poorer fit.</w:t>
-      </w:r>
-    </w:p>
-    <w:p>
-      <w:r>
-        <w:t xml:space="preserve">See </w:t>
-      </w:r>
-      <w:proofErr w:type="gramStart"/>
-      <w:r>
-        <w:t>hlid_maj</w:t>
-      </w:r>
-      <w:r>
-        <w:t>ax</w:t>
-      </w:r>
-      <w:r>
-        <w:t>es_30aug24-unifor.txt,pdf</w:t>
-      </w:r>
-      <w:proofErr w:type="gramEnd"/>
-      <w:r>
-        <w:t>:  similar to hemibrain model.</w:t>
-      </w:r>
-    </w:p>
-    <w:p>
-      <w:proofErr w:type="gramStart"/>
-      <w:r>
-        <w:t>Also</w:t>
-      </w:r>
-      <w:proofErr w:type="gramEnd"/>
-      <w:r>
-        <w:t xml:space="preserve"> files in</w:t>
-      </w:r>
-    </w:p>
-    <w:p>
-      <w:r>
-        <w:t>/plots</w:t>
-      </w:r>
-      <w:proofErr w:type="gramStart"/>
-      <w:r>
-        <w:t>/[</w:t>
-      </w:r>
-      <w:proofErr w:type="gramEnd"/>
-      <w:r>
-        <w:t>uniform-001</w:t>
-      </w:r>
-      <w:r>
-        <w:t>|uniform-100|hemibrain|kc4recs…]</w:t>
-      </w:r>
-      <w:r>
-        <w:t>_orn_consensus_procrustes_vs_affine</w:t>
-      </w:r>
-      <w:r>
-        <w:t>.fig, etc, to show that the models have similar behavior to the data in that affine model is best, and, in nested-by-dimension analysis, 3d in orn space and 4,5,6 d in kc/model space is best</w:t>
-      </w:r>
-    </w:p>
-    <w:p>
-      <w:r>
-        <w:t>Also interesting to analyze a model in which the hemibrain connectivity is used, but not at the level of correlations</w:t>
-      </w:r>
-      <w:r>
-        <w:t xml:space="preserve"> – this is “hemidraw” model, see files of 04Sep24</w:t>
-      </w:r>
-      <w:r>
-        <w:t xml:space="preserve"> and 05Sep24</w:t>
-      </w:r>
-    </w:p>
-    <w:p>
-      <w:r>
-        <w:t>Eventually see if the principal directions identified in psg_majaxes, when mapped back to ORN (glomerular) space, has any relationship to the correlation patterns in the connectivity data.</w:t>
-      </w:r>
-    </w:p>
-    <w:p>
-      <w:pPr>
-        <w:spacing w:after="0"/>
-        <w:rPr>
-          <w:rFonts w:ascii="Courier New" w:hAnsi="Courier New" w:cs="Courier New"/>
-          <w:sz w:val="20"/>
-          <w:szCs w:val="20"/>
-        </w:rPr>
-      </w:pPr>
-    </w:p>
-    <w:p>
-      <w:pPr>
-        <w:pStyle w:val="Heading2"/>
-      </w:pPr>
-      <w:r>
-        <w:t>06</w:t>
-      </w:r>
-      <w:r>
-        <w:t xml:space="preserve"> </w:t>
-      </w:r>
-      <w:r>
         <w:t>Sep</w:t>
       </w:r>
     </w:p>
@@ -1935,23 +1655,7 @@
     </w:p>
     <w:p>
       <w:r>
-        <w:t xml:space="preserve">Could also reframe analysis in ORN space instead of odor space, going back to the original data files – and forming a consensus across recordings. But note that not all ORNs are recorded in each </w:t>
-      </w:r>
-      <w:proofErr w:type="gramStart"/>
-      <w:r>
-        <w:t>prep,and</w:t>
-      </w:r>
-      <w:proofErr w:type="gramEnd"/>
-      <w:r>
-        <w:t xml:space="preserve">, in some cases, not all 17 odors are present.  </w:t>
-      </w:r>
-      <w:proofErr w:type="gramStart"/>
-      <w:r>
-        <w:t>So</w:t>
-      </w:r>
-      <w:proofErr w:type="gramEnd"/>
-      <w:r>
-        <w:t xml:space="preserve"> we coujld only use the flies with all odors present</w:t>
+        <w:t>Could also reframe analysis in ORN space instead of odor space, going back to the original data files – and forming a consensus across recordings. But note that not all ORNs are recorded in each prep,and, in some cases, not all 17 odors are present.  So we coujld only use the flies with all odors present</w:t>
       </w:r>
       <w:r>
         <w:t xml:space="preserve">. But there are still some options to how to combine across flies].  We could </w:t>
@@ -1960,15 +1664,7 @@
         <w:t xml:space="preserve">do a missing-data consensus alignment (procrustes_consensus) as a first step. </w:t>
       </w:r>
       <w:r>
-        <w:t>Or a missing-data PCA, e.g., we are missing data for every odorant in one ORN x prep “</w:t>
-      </w:r>
-      <w:proofErr w:type="gramStart"/>
-      <w:r>
-        <w:t>line”  in</w:t>
-      </w:r>
-      <w:proofErr w:type="gramEnd"/>
-      <w:r>
-        <w:t xml:space="preserve"> [ORN, odorant, prep], so, for each odorant, there is an [ORN x prep] sheet with isolated missing data, and we fill it in by afalwt.m or similar – and then do a weighted </w:t>
+        <w:t xml:space="preserve">Or a missing-data PCA, e.g., we are missing data for every odorant in one ORN x prep “line”  in [ORN, odorant, prep], so, for each odorant, there is an [ORN x prep] sheet with isolated missing data, and we fill it in by afalwt.m or similar – and then do a weighted </w:t>
       </w:r>
       <w:r>
         <w:lastRenderedPageBreak/>
@@ -2079,31 +1775,18 @@
         <w:t>Oct</w:t>
       </w:r>
       <w:r>
-        <w:t xml:space="preserve"> 18</w:t>
-      </w:r>
-      <w:proofErr w:type="gramStart"/>
-      <w:r>
-        <w:t xml:space="preserve"> 20</w:t>
+        <w:t xml:space="preserve"> 18 20</w:t>
       </w:r>
       <w:r>
         <w:t>24</w:t>
       </w:r>
-      <w:proofErr w:type="gramEnd"/>
     </w:p>
     <w:p>
       <w:r>
         <w:t>To do: Tests for robustness of correlations of principal axes with connectivity matrices, possibly also compare connectivity matrices with each other</w:t>
       </w:r>
       <w:r>
-        <w:t>.  Bootstrap</w:t>
-      </w:r>
-      <w:proofErr w:type="gramStart"/>
-      <w:r>
-        <w:t>:  (</w:t>
-      </w:r>
-      <w:proofErr w:type="gramEnd"/>
-      <w:r>
-        <w:t>barely) not significant at 5% lower CL,</w:t>
+        <w:t>.  Bootstrap:  (barely) not significant at 5% lower CL,</w:t>
       </w:r>
     </w:p>
     <w:p>
@@ -2171,21 +1854,7 @@
         <w:rPr>
           <w:color w:val="000000"/>
         </w:rPr>
-        <w:t>convention: yyyy-mm-dd__fly[0</w:t>
-      </w:r>
-      <w:proofErr w:type="gramStart"/>
-      <w:r>
-        <w:rPr>
-          <w:color w:val="000000"/>
-        </w:rPr>
-        <w:t>x]_</w:t>
-      </w:r>
-      <w:proofErr w:type="gramEnd"/>
-      <w:r>
-        <w:rPr>
-          <w:color w:val="000000"/>
-        </w:rPr>
-        <w:t xml:space="preserve">_[identifier] </w:t>
+        <w:t xml:space="preserve">convention: yyyy-mm-dd__fly[0x]__[identifier] </w:t>
       </w:r>
     </w:p>
     <w:p>
@@ -2261,21 +1930,7 @@
         <w:rPr>
           <w:color w:val="000000"/>
         </w:rPr>
-        <w:t xml:space="preserve">also want to compare the set of 12 odors that overlap with Remy’s.  Eventually, we should be able to build an ORN library by merging a third dataset, which has the 5 unique odors in the TNT dataset, </w:t>
-      </w:r>
-      <w:proofErr w:type="gramStart"/>
-      <w:r>
-        <w:rPr>
-          <w:color w:val="000000"/>
-        </w:rPr>
-        <w:t>and also</w:t>
-      </w:r>
-      <w:proofErr w:type="gramEnd"/>
-      <w:r>
-        <w:rPr>
-          <w:color w:val="000000"/>
-        </w:rPr>
-        <w:t xml:space="preserve"> “diagnostic” odors; Remy’s dataset has the diagnostic odors as well as her 17 standard odors.</w:t>
+        <w:t>also want to compare the set of 12 odors that overlap with Remy’s.  Eventually, we should be able to build an ORN library by merging a third dataset, which has the 5 unique odors in the TNT dataset, and also “diagnostic” odors; Remy’s dataset has the diagnostic odors as well as her 17 standard odors.</w:t>
       </w:r>
     </w:p>
     <w:p>
@@ -2344,9 +1999,76 @@
         <w:rPr>
           <w:color w:val="000000"/>
         </w:rPr>
-        <w:t>|</w:t>
-      </w:r>
-      <w:proofErr w:type="gramStart"/>
+        <w:t>|TNT</w:t>
+      </w:r>
+      <w:r>
+        <w:rPr>
+          <w:color w:val="000000"/>
+        </w:rPr>
+        <w:t>in</w:t>
+      </w:r>
+      <w:r>
+        <w:rPr>
+          <w:color w:val="000000"/>
+        </w:rPr>
+        <w:t>]</w:t>
+      </w:r>
+      <w:r>
+        <w:rPr>
+          <w:color w:val="000000"/>
+        </w:rPr>
+        <w:t>_</w:t>
+      </w:r>
+      <w:r>
+        <w:rPr>
+          <w:color w:val="000000"/>
+        </w:rPr>
+        <w:t>[label|</w:t>
+      </w:r>
+      <w:r>
+        <w:rPr>
+          <w:color w:val="000000"/>
+        </w:rPr>
+        <w:t>nolabel</w:t>
+      </w:r>
+      <w:r>
+        <w:rPr>
+          <w:color w:val="000000"/>
+        </w:rPr>
+        <w:t>].txt</w:t>
+      </w:r>
+      <w:r>
+        <w:rPr>
+          <w:color w:val="000000"/>
+        </w:rPr>
+        <w:t>, creating files without subtracting the mean and with subtracting the mean (files -sm).  All remaining analyses done without subtracting the mean.</w:t>
+      </w:r>
+    </w:p>
+    <w:p>
+      <w:pPr>
+        <w:rPr>
+          <w:color w:val="000000"/>
+        </w:rPr>
+      </w:pPr>
+      <w:r>
+        <w:rPr>
+          <w:color w:val="000000"/>
+        </w:rPr>
+        <w:t xml:space="preserve">To do statistics on alignment, use psg_align_stats_demo.m, invoked, for example, by </w:t>
+      </w:r>
+    </w:p>
+    <w:p>
+      <w:pPr>
+        <w:rPr>
+          <w:color w:val="000000"/>
+        </w:rPr>
+      </w:pPr>
+      <w:r>
+        <w:rPr>
+          <w:color w:val="000000"/>
+        </w:rPr>
+        <w:t>kc_</w:t>
+      </w:r>
       <w:r>
         <w:rPr>
           <w:color w:val="000000"/>
@@ -2357,65 +2079,87 @@
         <w:rPr>
           <w:color w:val="000000"/>
         </w:rPr>
-        <w:t>in</w:t>
-      </w:r>
-      <w:r>
-        <w:rPr>
-          <w:color w:val="000000"/>
-        </w:rPr>
-        <w:t>]</w:t>
-      </w:r>
-      <w:r>
-        <w:rPr>
-          <w:color w:val="000000"/>
-        </w:rPr>
-        <w:t>_</w:t>
-      </w:r>
-      <w:proofErr w:type="gramEnd"/>
-      <w:r>
-        <w:rPr>
-          <w:color w:val="000000"/>
-        </w:rPr>
-        <w:t>[label|</w:t>
-      </w:r>
-      <w:r>
-        <w:rPr>
-          <w:color w:val="000000"/>
-        </w:rPr>
-        <w:t>nolabel</w:t>
-      </w:r>
-      <w:r>
-        <w:rPr>
-          <w:color w:val="000000"/>
-        </w:rPr>
-        <w:t>].txt</w:t>
-      </w:r>
-      <w:r>
-        <w:rPr>
-          <w:color w:val="000000"/>
-        </w:rPr>
-        <w:t>, creating files without subtracting the mean and with subtracting the mean (files -sm).  All remaining analyses done without subtracting the mean.</w:t>
-      </w:r>
-    </w:p>
-    <w:p>
-      <w:pPr>
-        <w:rPr>
-          <w:color w:val="000000"/>
-        </w:rPr>
-      </w:pPr>
-      <w:r>
-        <w:rPr>
-          <w:color w:val="000000"/>
-        </w:rPr>
-        <w:t xml:space="preserve">To do statistics on alignment, use psg_align_stats_demo.m, invoked, for example, by </w:t>
-      </w:r>
-    </w:p>
-    <w:p>
-      <w:pPr>
-        <w:rPr>
-          <w:color w:val="000000"/>
-        </w:rPr>
-      </w:pPr>
+        <w:t>-</w:t>
+      </w:r>
+      <w:r>
+        <w:rPr>
+          <w:color w:val="000000"/>
+        </w:rPr>
+        <w:t>label_</w:t>
+      </w:r>
+      <w:r>
+        <w:rPr>
+          <w:color w:val="000000"/>
+        </w:rPr>
+        <w:t>align_stats_29Oct24.</w:t>
+      </w:r>
+      <w:r>
+        <w:rPr>
+          <w:color w:val="000000"/>
+        </w:rPr>
+        <w:t>[</w:t>
+      </w:r>
+      <w:r>
+        <w:rPr>
+          <w:color w:val="000000"/>
+        </w:rPr>
+        <w:t>txt</w:t>
+      </w:r>
+      <w:r>
+        <w:rPr>
+          <w:color w:val="000000"/>
+        </w:rPr>
+        <w:t>|fig|mat]</w:t>
+      </w:r>
+      <w:r>
+        <w:rPr>
+          <w:color w:val="000000"/>
+        </w:rPr>
+        <w:t xml:space="preserve">, which is modeled after </w:t>
+      </w:r>
+      <w:r>
+        <w:rPr>
+          <w:color w:val="000000"/>
+        </w:rPr>
+        <w:t>kc_4recs_psg_align_stats_demo_08May24</w:t>
+      </w:r>
+      <w:r>
+        <w:rPr>
+          <w:color w:val="000000"/>
+        </w:rPr>
+        <w:t>.txt</w:t>
+      </w:r>
+    </w:p>
+    <w:p>
+      <w:pPr>
+        <w:rPr>
+          <w:color w:val="000000"/>
+        </w:rPr>
+      </w:pPr>
+      <w:r>
+        <w:rPr>
+          <w:color w:val="000000"/>
+        </w:rPr>
+        <w:t xml:space="preserve">To create the consensus, can use </w:t>
+      </w:r>
+      <w:r>
+        <w:rPr>
+          <w:color w:val="000000"/>
+        </w:rPr>
+        <w:t>psg_align_knit_</w:t>
+      </w:r>
+      <w:r>
+        <w:rPr>
+          <w:color w:val="000000"/>
+        </w:rPr>
+        <w:t>demo</w:t>
+      </w:r>
+      <w:r>
+        <w:rPr>
+          <w:color w:val="000000"/>
+        </w:rPr>
+        <w:t xml:space="preserve">.m. To plot the individual values and the consensus, can use psg_consensus_demo. These are invoked, for example, by </w:t>
+      </w:r>
       <w:r>
         <w:rPr>
           <w:color w:val="000000"/>
@@ -2432,26 +2176,13 @@
         <w:rPr>
           <w:color w:val="000000"/>
         </w:rPr>
-        <w:t>-</w:t>
-      </w:r>
-      <w:r>
-        <w:rPr>
-          <w:color w:val="000000"/>
-        </w:rPr>
-        <w:t>label_</w:t>
-      </w:r>
-      <w:r>
-        <w:rPr>
-          <w:color w:val="000000"/>
-        </w:rPr>
-        <w:t>align_stats_29Oct</w:t>
-      </w:r>
-      <w:proofErr w:type="gramStart"/>
-      <w:r>
-        <w:rPr>
-          <w:color w:val="000000"/>
-        </w:rPr>
-        <w:t>24.</w:t>
+        <w:t>-label_process_29Oct24</w:t>
+      </w:r>
+      <w:r>
+        <w:rPr>
+          <w:color w:val="000000"/>
+        </w:rPr>
+        <w:t>.</w:t>
       </w:r>
       <w:r>
         <w:rPr>
@@ -2459,7 +2190,6 @@
         </w:rPr>
         <w:t>[</w:t>
       </w:r>
-      <w:proofErr w:type="gramEnd"/>
       <w:r>
         <w:rPr>
           <w:color w:val="000000"/>
@@ -2482,7 +2212,7 @@
         <w:rPr>
           <w:color w:val="000000"/>
         </w:rPr>
-        <w:t>kc_4recs_psg_align_stats_demo_08May24</w:t>
+        <w:t>kc_soma_nls-process_26May24</w:t>
       </w:r>
       <w:r>
         <w:rPr>
@@ -2490,105 +2220,6 @@
         </w:rPr>
         <w:t>.txt</w:t>
       </w:r>
-    </w:p>
-    <w:p>
-      <w:pPr>
-        <w:rPr>
-          <w:color w:val="000000"/>
-        </w:rPr>
-      </w:pPr>
-      <w:r>
-        <w:rPr>
-          <w:color w:val="000000"/>
-        </w:rPr>
-        <w:t xml:space="preserve">To create the consensus, can use </w:t>
-      </w:r>
-      <w:r>
-        <w:rPr>
-          <w:color w:val="000000"/>
-        </w:rPr>
-        <w:t>psg_align_knit_</w:t>
-      </w:r>
-      <w:r>
-        <w:rPr>
-          <w:color w:val="000000"/>
-        </w:rPr>
-        <w:t>demo</w:t>
-      </w:r>
-      <w:r>
-        <w:rPr>
-          <w:color w:val="000000"/>
-        </w:rPr>
-        <w:t xml:space="preserve">.m. To plot the individual values and the consensus, can use psg_consensus_demo. These are invoked, for example, by </w:t>
-      </w:r>
-      <w:r>
-        <w:rPr>
-          <w:color w:val="000000"/>
-        </w:rPr>
-        <w:t>kc_</w:t>
-      </w:r>
-      <w:r>
-        <w:rPr>
-          <w:color w:val="000000"/>
-        </w:rPr>
-        <w:t>TNT</w:t>
-      </w:r>
-      <w:r>
-        <w:rPr>
-          <w:color w:val="000000"/>
-        </w:rPr>
-        <w:t>-label_process_29Oct</w:t>
-      </w:r>
-      <w:proofErr w:type="gramStart"/>
-      <w:r>
-        <w:rPr>
-          <w:color w:val="000000"/>
-        </w:rPr>
-        <w:t>24</w:t>
-      </w:r>
-      <w:r>
-        <w:rPr>
-          <w:color w:val="000000"/>
-        </w:rPr>
-        <w:t>.</w:t>
-      </w:r>
-      <w:r>
-        <w:rPr>
-          <w:color w:val="000000"/>
-        </w:rPr>
-        <w:t>[</w:t>
-      </w:r>
-      <w:proofErr w:type="gramEnd"/>
-      <w:r>
-        <w:rPr>
-          <w:color w:val="000000"/>
-        </w:rPr>
-        <w:t>txt</w:t>
-      </w:r>
-      <w:r>
-        <w:rPr>
-          <w:color w:val="000000"/>
-        </w:rPr>
-        <w:t>|fig|mat]</w:t>
-      </w:r>
-      <w:r>
-        <w:rPr>
-          <w:color w:val="000000"/>
-        </w:rPr>
-        <w:t xml:space="preserve">, which is modeled after </w:t>
-      </w:r>
-      <w:r>
-        <w:rPr>
-          <w:color w:val="000000"/>
-        </w:rPr>
-        <w:t>kc_soma_nls-process_26May24</w:t>
-      </w:r>
-      <w:r>
-        <w:rPr>
-          <w:color w:val="000000"/>
-        </w:rPr>
-        <w:t>.txt</w:t>
-      </w:r>
       <w:r>
         <w:rPr>
           <w:color w:val="000000"/>
@@ -2602,19 +2233,11 @@
           <w:color w:val="000000"/>
         </w:rPr>
       </w:pPr>
-      <w:proofErr w:type="gramStart"/>
-      <w:r>
-        <w:rPr>
-          <w:color w:val="000000"/>
-        </w:rPr>
-        <w:t>..</w:t>
-      </w:r>
-      <w:proofErr w:type="gramEnd"/>
-      <w:r>
-        <w:rPr>
-          <w:color w:val="000000"/>
-        </w:rPr>
-        <w:t>/kc-tnt/</w:t>
+      <w:r>
+        <w:rPr>
+          <w:color w:val="000000"/>
+        </w:rPr>
+        <w:t>../kc-tnt/</w:t>
       </w:r>
       <w:r>
         <w:rPr>
@@ -5038,28 +4661,15 @@
           <w:lang w:val="fr-FR"/>
         </w:rPr>
       </w:pPr>
-      <w:r>
-        <w:fldChar w:fldCharType="begin"/>
-      </w:r>
-      <w:r>
-        <w:rPr>
-          <w:lang w:val="fr-FR"/>
-        </w:rPr>
-        <w:instrText>HYPERLINK "https://www.cell.com/neuron/fulltext/S0896-6273(17)30054-5"</w:instrText>
-      </w:r>
-      <w:r>
-        <w:fldChar w:fldCharType="separate"/>
-      </w:r>
-      <w:r>
-        <w:rPr>
-          <w:rStyle w:val="Hyperlink"/>
-          <w:lang w:val="fr-FR"/>
-        </w:rPr>
-        <w:t>https://www.cell.com/neuron/fulltext/S0896-6273(17)30054-5</w:t>
-      </w:r>
-      <w:r>
-        <w:fldChar w:fldCharType="end"/>
-      </w:r>
+      <w:hyperlink r:id="rId6" w:history="1">
+        <w:r>
+          <w:rPr>
+            <w:rStyle w:val="Hyperlink"/>
+            <w:lang w:val="fr-FR"/>
+          </w:rPr>
+          <w:t>https://www.cell.com/neuron/fulltext/S0896-6273(17)30054-5</w:t>
+        </w:r>
+      </w:hyperlink>
     </w:p>
     <w:p>
       <w:pPr>
@@ -6851,7 +6461,7 @@
                     <pic:cNvPicPr/>
                   </pic:nvPicPr>
                   <pic:blipFill>
-                    <a:blip r:embed="rId6"/>
+                    <a:blip r:embed="rId7"/>
                     <a:stretch>
                       <a:fillRect/>
                     </a:stretch>
@@ -15377,13 +14987,8 @@
         <w:pStyle w:val="Heading1"/>
       </w:pPr>
       <w:r>
-        <w:t>Dec 24</w:t>
-      </w:r>
-      <w:proofErr w:type="gramStart"/>
-      <w:r>
-        <w:t xml:space="preserve"> 2025</w:t>
-      </w:r>
-      <w:proofErr w:type="gramEnd"/>
+        <w:t>Dec 24 2025</w:t>
+      </w:r>
     </w:p>
     <w:p>
       <w:pPr>
@@ -15442,13 +15047,8 @@
         <w:pStyle w:val="Heading1"/>
       </w:pPr>
       <w:r>
-        <w:t>Dec 30</w:t>
-      </w:r>
-      <w:proofErr w:type="gramStart"/>
-      <w:r>
-        <w:t xml:space="preserve"> 2025</w:t>
-      </w:r>
-      <w:proofErr w:type="gramEnd"/>
+        <w:t>Dec 30 2025</w:t>
+      </w:r>
     </w:p>
     <w:p/>
     <w:p>
@@ -15467,7 +15067,6 @@
       <w:r>
         <w:t>[3c|</w:t>
       </w:r>
-      <w:proofErr w:type="gramStart"/>
       <w:r>
         <w:t>label</w:t>
       </w:r>
@@ -15478,11 +15077,7 @@
         <w:t>_30Dec25</w:t>
       </w:r>
       <w:r>
-        <w:t>.txt</w:t>
-      </w:r>
-      <w:proofErr w:type="gramEnd"/>
-      <w:r>
-        <w:t>-&gt;mat</w:t>
+        <w:t>.txt-&gt;mat</w:t>
       </w:r>
     </w:p>
     <w:p>
@@ -15495,30 +15090,49 @@
         <w:pStyle w:val="Heading1"/>
       </w:pPr>
       <w:r>
-        <w:t>Jan 01</w:t>
-      </w:r>
-      <w:proofErr w:type="gramStart"/>
-      <w:r>
-        <w:t xml:space="preserve"> 2026</w:t>
-      </w:r>
-      <w:proofErr w:type="gramEnd"/>
-    </w:p>
-    <w:p>
-      <w:pPr>
-        <w:pStyle w:val="ListParagraph"/>
+        <w:t>Jan 01 2026</w:t>
+      </w:r>
+    </w:p>
+    <w:p>
+      <w:pPr>
+        <w:pStyle w:val="ListParagraph"/>
+        <w:numPr>
+          <w:ilvl w:val="0"/>
+          <w:numId w:val="3"/>
+        </w:numPr>
       </w:pPr>
       <w:r>
         <w:t>hlid_mds_transform_stats.m done</w:t>
       </w:r>
-    </w:p>
-    <w:p>
-      <w:pPr>
-        <w:pStyle w:val="ListParagraph"/>
-      </w:pPr>
-    </w:p>
-    <w:p>
-      <w:pPr>
-        <w:pStyle w:val="ListParagraph"/>
+      <w:r>
+        <w:t>.  This looks at shuffles between conditions (label and 3c), and bootstraps – shuflfes to do statistics on magnif ratios, bootstraps (within conditions) to look at consistency of the projections of the transformation, its axes (stats on the cosine), and the mag factors –  as plotted by hlidgeom_transform_stats.</w:t>
+      </w:r>
+    </w:p>
+    <w:p>
+      <w:pPr>
+        <w:pStyle w:val="ListParagraph"/>
+      </w:pPr>
+    </w:p>
+    <w:p>
+      <w:pPr>
+        <w:pStyle w:val="ListParagraph"/>
+      </w:pPr>
+      <w:r>
+        <w:t>This is analogous to hlid_geom_transform_stats, but here it looks at the various embeddings (cosine, Pearson)</w:t>
+      </w:r>
+    </w:p>
+    <w:p>
+      <w:pPr>
+        <w:pStyle w:val="ListParagraph"/>
+      </w:pPr>
+    </w:p>
+    <w:p>
+      <w:pPr>
+        <w:pStyle w:val="ListParagraph"/>
+        <w:numPr>
+          <w:ilvl w:val="0"/>
+          <w:numId w:val="3"/>
+        </w:numPr>
       </w:pPr>
       <w:r>
         <w:t>Workflow is:</w:t>
@@ -15576,6 +15190,7 @@
         <w:pStyle w:val="ListParagraph"/>
       </w:pPr>
       <w:r>
+        <w:lastRenderedPageBreak/>
         <w:t>hlid_geom_transform_stats_summ, now modified so it can analyze output of hlid_</w:t>
       </w:r>
       <w:r>
@@ -15586,15 +15201,7 @@
         <w:t>mds</w:t>
       </w:r>
       <w:r>
-        <w:t xml:space="preserve">_transform_stats </w:t>
-      </w:r>
-      <w:proofErr w:type="gramStart"/>
-      <w:r>
-        <w:t>and also</w:t>
-      </w:r>
-      <w:proofErr w:type="gramEnd"/>
-      <w:r>
-        <w:t xml:space="preserve"> the original hlid_</w:t>
+        <w:t>_transform_stats and also the original hlid_</w:t>
       </w:r>
       <w:r>
         <w:rPr>
@@ -15606,50 +15213,596 @@
       <w:r>
         <w:t>_transform_stats</w:t>
       </w:r>
-    </w:p>
-    <w:p>
-      <w:pPr>
-        <w:pStyle w:val="ListParagraph"/>
-      </w:pPr>
-    </w:p>
-    <w:p>
-      <w:pPr>
-        <w:pStyle w:val="ListParagraph"/>
+      <w:r>
+        <w:t xml:space="preserve">.  </w:t>
+      </w:r>
+    </w:p>
+    <w:p>
+      <w:pPr>
+        <w:pStyle w:val="ListParagraph"/>
+      </w:pPr>
+    </w:p>
+    <w:p>
+      <w:pPr>
+        <w:pStyle w:val="ListParagraph"/>
+        <w:numPr>
+          <w:ilvl w:val="0"/>
+          <w:numId w:val="3"/>
+        </w:numPr>
+      </w:pPr>
+      <w:r>
+        <w:t xml:space="preserve">Noted and fixed an error in the plotting of the distribution of magnification factors in hlid_geom_transorm_stats_summ, and redid the relevant plots in </w:t>
+      </w:r>
+      <w:r>
+        <w:t>hlid_geom_transform_stats_0</w:t>
+      </w:r>
+      <w:r>
+        <w:t xml:space="preserve">8Apr25.zip via </w:t>
+      </w:r>
+      <w:r>
+        <w:t>hlid_geom_transform_stats_01Jan26</w:t>
+      </w:r>
+      <w:r>
+        <w:t xml:space="preserve">.txt -&gt; </w:t>
+      </w:r>
+      <w:r>
+        <w:t>hlid_geom_transform_stats_01Jan26</w:t>
+      </w:r>
+      <w:r>
+        <w:t>.zip.</w:t>
+      </w:r>
+    </w:p>
+    <w:p>
+      <w:pPr>
+        <w:pStyle w:val="Heading1"/>
+      </w:pPr>
+      <w:r>
+        <w:t>Jan 03 2026</w:t>
+      </w:r>
+    </w:p>
+    <w:p>
+      <w:r>
+        <w:tab/>
+        <w:t>Anal</w:t>
+      </w:r>
+      <w:r>
+        <w:t>y</w:t>
+      </w:r>
+      <w:r>
+        <w:t>sis of jackknife by stimul</w:t>
+      </w:r>
+      <w:r>
+        <w:t>u</w:t>
+      </w:r>
+      <w:r>
+        <w:t>s</w:t>
+      </w:r>
+    </w:p>
+    <w:p>
+      <w:pPr>
+        <w:pStyle w:val="ListParagraph"/>
+      </w:pPr>
+      <w:r>
+        <w:t>hlid_mds_transform_jackstats.m done, produces a result</w:t>
+      </w:r>
+      <w:r>
+        <w:t xml:space="preserve">s </w:t>
+      </w:r>
+      <w:r>
+        <w:t>file for hlid_mds_transform_jackstats_summ</w:t>
+      </w:r>
+    </w:p>
+    <w:p>
+      <w:pPr>
+        <w:pStyle w:val="ListParagraph"/>
+      </w:pPr>
+      <w:r>
+        <w:t>hlid_mds_transform_jackstats_03Jan26.txt, .mat; the mat file can be plotted by hlid_mds_transform_jackstats_summ</w:t>
+      </w:r>
+      <w:r>
+        <w:t>, making hlid_mds_transform_jackstats_summ_*_[bymeth|bydim]</w:t>
+      </w:r>
+      <w:r>
+        <w:t>.</w:t>
+      </w:r>
+      <w:r>
+        <w:t>fig</w:t>
+      </w:r>
+    </w:p>
+    <w:p>
+      <w:pPr>
+        <w:pStyle w:val="ListParagraph"/>
+      </w:pPr>
+      <w:r>
+        <w:t>bymeth: panel for each method, bydim: panel for each dimension</w:t>
+      </w:r>
+    </w:p>
+    <w:p>
+      <w:pPr>
+        <w:pStyle w:val="ListParagraph"/>
+      </w:pPr>
+      <w:r>
+        <w:t>*:r12, ratio of highest to next-highest, also on expanded scale</w:t>
+      </w:r>
+    </w:p>
+    <w:p>
+      <w:pPr>
+        <w:pStyle w:val="ListParagraph"/>
+      </w:pPr>
+      <w:r>
+        <w:t>*:r1n: ratio of highest to lowest</w:t>
+      </w:r>
+    </w:p>
+    <w:p>
+      <w:pPr>
+        <w:pStyle w:val="ListParagraph"/>
+      </w:pPr>
+      <w:r>
+        <w:t>*:r1g: ratio of highest to geometric mean</w:t>
+      </w:r>
+    </w:p>
+    <w:p>
+      <w:pPr>
+        <w:pStyle w:val="ListParagraph"/>
+      </w:pPr>
+    </w:p>
+    <w:p>
+      <w:pPr>
+        <w:pStyle w:val="ListParagraph"/>
+      </w:pPr>
+      <w:r>
+        <w:t>Also made hlid_mds_transform_jackstats_03Jan26_10d.txt, .mat, going up to 10 dims, and selecfed plots.  Shows much greater sensitivity to jackknifing in dims 6-10</w:t>
+      </w:r>
+      <w:r>
+        <w:br/>
+      </w:r>
+    </w:p>
+    <w:p>
+      <w:pPr>
+        <w:pStyle w:val="Heading1"/>
+      </w:pPr>
+      <w:r>
+        <w:t>Jan 04</w:t>
+      </w:r>
+      <w:r>
+        <w:t>-05</w:t>
+      </w:r>
+      <w:r>
+        <w:t xml:space="preserve"> 2026</w:t>
+      </w:r>
+    </w:p>
+    <w:p>
+      <w:pPr>
+        <w:pStyle w:val="ListParagraph"/>
+        <w:numPr>
+          <w:ilvl w:val="0"/>
+          <w:numId w:val="3"/>
+        </w:numPr>
+      </w:pPr>
+      <w:r>
+        <w:t>hlid_mds_transform_jackstats_summ2: to look at projections and mag factors in the jackknife datasets</w:t>
+      </w:r>
+    </w:p>
+    <w:p>
+      <w:pPr>
+        <w:pStyle w:val="ListParagraph"/>
+      </w:pPr>
+    </w:p>
+    <w:p>
+      <w:pPr>
+        <w:pStyle w:val="ListParagraph"/>
+        <w:numPr>
+          <w:ilvl w:val="0"/>
+          <w:numId w:val="3"/>
+        </w:numPr>
+      </w:pPr>
+      <w:r>
+        <w:t xml:space="preserve">Noted and fixed error in plotting the cosines of the projections, in hlid_geom_transform_stats_summ:  individual components were flipped to match sign, rather than entire projection vector en bloc.  This led to spuriously “consistent” bootstraps, but it only makes a real difference for the lower eigenvectors for models of dimension&gt;=4.  Reran relevant plots in </w:t>
+      </w:r>
+      <w:r>
+        <w:t>hlid_geom_transform_stats_0</w:t>
+      </w:r>
+      <w:r>
+        <w:t xml:space="preserve">8Apr25.zip via </w:t>
+      </w:r>
+      <w:r>
+        <w:t>hlid_geom_transform_stats_0</w:t>
+      </w:r>
+      <w:r>
+        <w:t>4</w:t>
+      </w:r>
+      <w:r>
+        <w:t>Jan26</w:t>
+      </w:r>
+      <w:r>
+        <w:t xml:space="preserve">.txt -&gt; </w:t>
+      </w:r>
+      <w:r>
+        <w:t>hlid_geom_transform_stats_0</w:t>
+      </w:r>
+      <w:r>
+        <w:t>4</w:t>
+      </w:r>
+      <w:r>
+        <w:t>Jan26</w:t>
+      </w:r>
+      <w:r>
+        <w:t>.zip.</w:t>
+      </w:r>
+    </w:p>
+    <w:p>
+      <w:pPr>
+        <w:pStyle w:val="ListParagraph"/>
+      </w:pPr>
+    </w:p>
+    <w:p>
+      <w:pPr>
+        <w:pStyle w:val="ListParagraph"/>
+        <w:numPr>
+          <w:ilvl w:val="0"/>
+          <w:numId w:val="3"/>
+        </w:numPr>
+      </w:pPr>
+      <w:r>
+        <w:t>Workflow:</w:t>
+      </w:r>
+    </w:p>
+    <w:p>
+      <w:pPr>
+        <w:pStyle w:val="ListParagraph"/>
+      </w:pPr>
+    </w:p>
+    <w:p>
+      <w:pPr>
+        <w:pStyle w:val="ListParagraph"/>
+        <w:numPr>
+          <w:ilvl w:val="1"/>
+          <w:numId w:val="3"/>
+        </w:numPr>
+      </w:pPr>
+      <w:r>
+        <w:t>For the standard embeddings, with individual trials and trial averages:</w:t>
+      </w:r>
+    </w:p>
+    <w:p>
+      <w:pPr>
+        <w:pStyle w:val="ListParagraph"/>
+        <w:ind w:left="1440"/>
+      </w:pPr>
+      <w:r>
+        <w:t>[single-trial kc tnt3c and label files] -&gt; hlid_geom_transform_stats.m-&gt;</w:t>
+      </w:r>
+      <w:r>
+        <w:t xml:space="preserve"> C:\Users\jdvicto\Documents\jv\OlfNav\HongLab\plots\hlid_</w:t>
+      </w:r>
+      <w:r>
+        <w:t>geom</w:t>
+      </w:r>
+      <w:r>
+        <w:t>_transform_stats_0</w:t>
+      </w:r>
+      <w:r>
+        <w:t>8Apr25</w:t>
+      </w:r>
+      <w:r>
+        <w:t>.mat</w:t>
+      </w:r>
+      <w:r>
+        <w:t>-&gt;</w:t>
+      </w:r>
+    </w:p>
+    <w:p>
+      <w:pPr>
+        <w:pStyle w:val="ListParagraph"/>
+      </w:pPr>
+      <w:r>
+        <w:t>hlid_geom_transform_stats_summ [shuffles and boots, magnif ratios</w:t>
+      </w:r>
+      <w:r>
+        <w:t xml:space="preserve">, projections, </w:t>
+      </w:r>
+      <w:r>
+        <w:t>and axis directions]</w:t>
+      </w:r>
+    </w:p>
+    <w:p>
+      <w:pPr>
+        <w:pStyle w:val="ListParagraph"/>
+      </w:pPr>
+    </w:p>
+    <w:p>
+      <w:pPr>
+        <w:pStyle w:val="ListParagraph"/>
+        <w:numPr>
+          <w:ilvl w:val="1"/>
+          <w:numId w:val="3"/>
+        </w:numPr>
+      </w:pPr>
+      <w:r>
+        <w:t>For the nonstandard embeddings, but only trial averages:</w:t>
+      </w:r>
+    </w:p>
+    <w:p>
+      <w:pPr>
+        <w:pStyle w:val="ListParagraph"/>
+        <w:ind w:left="1440"/>
+      </w:pPr>
+      <w:r>
+        <w:t>[trial-ave kc tnt3c and label files] -&gt; hlid_rastim_mds_coords_make.m-&gt;</w:t>
+      </w:r>
+    </w:p>
+    <w:p>
+      <w:pPr>
+        <w:pStyle w:val="ListParagraph"/>
+        <w:ind w:left="1440"/>
+      </w:pPr>
+      <w:r>
+        <w:t>hlid_rastim_mds_make_kc-</w:t>
+      </w:r>
+      <w:r>
+        <w:t>[</w:t>
+      </w:r>
+      <w:r>
+        <w:t>tntlabel</w:t>
+      </w:r>
+      <w:r>
+        <w:t>|tnt3c]</w:t>
+      </w:r>
+      <w:r>
+        <w:t>_30Dec25</w:t>
+      </w:r>
+      <w:r>
+        <w:t>.mat -&gt; [coordinate</w:t>
+      </w:r>
+      <w:r>
+        <w:t xml:space="preserve"> files</w:t>
+      </w:r>
+      <w:r>
+        <w:t>]</w:t>
+      </w:r>
+    </w:p>
+    <w:p>
+      <w:pPr>
+        <w:pStyle w:val="ListParagraph"/>
+        <w:ind w:left="1440"/>
+      </w:pPr>
+      <w:r>
+        <w:t xml:space="preserve">These two coordinate files are processed two ways.  </w:t>
+      </w:r>
+    </w:p>
+    <w:p>
+      <w:pPr>
+        <w:pStyle w:val="ListParagraph"/>
+        <w:numPr>
+          <w:ilvl w:val="2"/>
+          <w:numId w:val="3"/>
+        </w:numPr>
+      </w:pPr>
+      <w:r>
+        <w:t>First is analogous to processing of standard embeddings, for shuffles and bootstraps:</w:t>
+      </w:r>
+      <w:r>
+        <w:t xml:space="preserve"> hlid_mds_transform_stats.m-&gt;</w:t>
+      </w:r>
+      <w:r>
+        <w:t xml:space="preserve"> \plots\hlid_mds_transform_stats_01Jan26.mat</w:t>
+      </w:r>
+      <w:r>
+        <w:t>-&gt;</w:t>
+      </w:r>
+      <w:r>
+        <w:t xml:space="preserve"> </w:t>
+      </w:r>
+      <w:r>
+        <w:t xml:space="preserve">hlid_geom_transform_stats_summ </w:t>
+      </w:r>
+    </w:p>
+    <w:p>
+      <w:pPr>
+        <w:pStyle w:val="ListParagraph"/>
+        <w:numPr>
+          <w:ilvl w:val="2"/>
+          <w:numId w:val="3"/>
+        </w:numPr>
+      </w:pPr>
+      <w:r>
+        <w:t>Second is for jackknifing on stimuli: hlid_mds_transform_jackstats.m -&gt;</w:t>
+      </w:r>
+      <w:r>
+        <w:t xml:space="preserve"> </w:t>
+      </w:r>
+    </w:p>
+    <w:p>
+      <w:pPr>
+        <w:pStyle w:val="ListParagraph"/>
+        <w:ind w:left="2160"/>
+      </w:pPr>
+      <w:r>
+        <w:t>\plots\</w:t>
+      </w:r>
+      <w:r>
+        <w:t>hlid_mds_transform_jackstats_03Jan26</w:t>
+      </w:r>
+      <w:r>
+        <w:t>.mat-&gt;</w:t>
+      </w:r>
+    </w:p>
+    <w:p>
+      <w:pPr>
+        <w:pStyle w:val="ListParagraph"/>
+        <w:ind w:left="2160"/>
+      </w:pPr>
+      <w:r>
+        <w:t>hlid_mds_transform_jackstats_summ</w:t>
+      </w:r>
+      <w:r>
+        <w:t xml:space="preserve">.m [magnif ratios, tracking each omitted stim] </w:t>
+      </w:r>
+    </w:p>
+    <w:p>
+      <w:pPr>
+        <w:pStyle w:val="ListParagraph"/>
+        <w:ind w:left="2160"/>
+      </w:pPr>
+      <w:r>
+        <w:t>hlid_mds_transform_jackstats_summ</w:t>
+      </w:r>
+      <w:r>
+        <w:t>2.m: directions, projections, and magnif ratios]</w:t>
+      </w:r>
+    </w:p>
+    <w:p>
+      <w:pPr>
+        <w:pStyle w:val="Heading1"/>
       </w:pPr>
       <w:r>
         <w:lastRenderedPageBreak/>
-        <w:t>Noted and fixed an error in the plotting of the distribution of magnification factors in hlid_geom_transorm_stats_</w:t>
-      </w:r>
-      <w:proofErr w:type="gramStart"/>
-      <w:r>
-        <w:t>summ, and</w:t>
-      </w:r>
-      <w:proofErr w:type="gramEnd"/>
-      <w:r>
-        <w:t xml:space="preserve"> redid the relevant plots in </w:t>
-      </w:r>
-      <w:r>
-        <w:t>hlid_geom_transform_stats_0</w:t>
-      </w:r>
-      <w:r>
-        <w:t xml:space="preserve">8Apr25.zip via </w:t>
-      </w:r>
-      <w:r>
-        <w:t>hlid_geom_transform_stats_01Jan26</w:t>
-      </w:r>
-      <w:r>
-        <w:t xml:space="preserve">.txt -&gt; </w:t>
-      </w:r>
-      <w:r>
-        <w:t>hlid_geom_transform_stats_01Jan26</w:t>
-      </w:r>
-      <w:r>
-        <w:t>.zip.</w:t>
+        <w:t>Jan 0</w:t>
+      </w:r>
+      <w:r>
+        <w:t>9 2026 meeting</w:t>
+      </w:r>
+    </w:p>
+    <w:p>
+      <w:pPr>
+        <w:pStyle w:val="ListParagraph"/>
+        <w:numPr>
+          <w:ilvl w:val="0"/>
+          <w:numId w:val="3"/>
+        </w:numPr>
+      </w:pPr>
+      <w:r>
+        <w:t>To finalize the jackknife analyses and summarize</w:t>
       </w:r>
     </w:p>
     <w:p/>
-    <w:p/>
-    <w:p/>
+    <w:p>
+      <w:pPr>
+        <w:pStyle w:val="ListParagraph"/>
+        <w:numPr>
+          <w:ilvl w:val="0"/>
+          <w:numId w:val="3"/>
+        </w:numPr>
+      </w:pPr>
+      <w:r>
+        <w:t xml:space="preserve">Jan10: </w:t>
+      </w:r>
+      <w:r>
+        <w:t>hlid_mds_transform_jackstats_summ2</w:t>
+      </w:r>
+      <w:r>
+        <w:t>.txt creates fig files wth all 8 embeddings, and also, selecting just mds, and cosine-angle and Pearson-angle distances for embeddings (“3embeds” below)</w:t>
+      </w:r>
+    </w:p>
+    <w:p>
+      <w:pPr>
+        <w:pStyle w:val="ListParagraph"/>
+      </w:pPr>
+    </w:p>
+    <w:p>
+      <w:pPr>
+        <w:pStyle w:val="ListParagraph"/>
+      </w:pPr>
+      <w:r>
+        <w:t>hlid_mds_transform_jackstats_summ2_proj_</w:t>
+      </w:r>
+      <w:r>
+        <w:t>[ref|</w:t>
+      </w:r>
+      <w:r>
+        <w:t>adj</w:t>
+      </w:r>
+      <w:r>
+        <w:t>]</w:t>
+      </w:r>
+      <w:r>
+        <w:t>_</w:t>
+      </w:r>
+      <w:r>
+        <w:t>[</w:t>
+      </w:r>
+      <w:r>
+        <w:t>allembed</w:t>
+      </w:r>
+      <w:r>
+        <w:t>|3embeds].fig: projections, with jackknifing</w:t>
+      </w:r>
+    </w:p>
+    <w:p>
+      <w:pPr>
+        <w:pStyle w:val="ListParagraph"/>
+      </w:pPr>
+      <w:r>
+        <w:t>hlid_mds_transform_jackstats_summ2_</w:t>
+      </w:r>
+      <w:r>
+        <w:t>cos</w:t>
+      </w:r>
+      <w:r>
+        <w:t>_</w:t>
+      </w:r>
+      <w:r>
+        <w:t>[ref|</w:t>
+      </w:r>
+      <w:r>
+        <w:t>adj</w:t>
+      </w:r>
+      <w:r>
+        <w:t>]</w:t>
+      </w:r>
+      <w:r>
+        <w:t>_</w:t>
+      </w:r>
+      <w:r>
+        <w:t>[</w:t>
+      </w:r>
+      <w:r>
+        <w:t>allembed</w:t>
+      </w:r>
+      <w:r>
+        <w:t xml:space="preserve">|3embeds].fig: </w:t>
+      </w:r>
+      <w:r>
+        <w:t>distrib of angle cosines</w:t>
+      </w:r>
+    </w:p>
+    <w:p>
+      <w:pPr>
+        <w:pStyle w:val="ListParagraph"/>
+      </w:pPr>
+      <w:r>
+        <w:t>hlid_mds_transform_jackstats_summ2_</w:t>
+      </w:r>
+      <w:r>
+        <w:t>mag</w:t>
+      </w:r>
+      <w:r>
+        <w:t>_</w:t>
+      </w:r>
+      <w:r>
+        <w:t>[</w:t>
+      </w:r>
+      <w:r>
+        <w:t>allembed</w:t>
+      </w:r>
+      <w:r>
+        <w:t xml:space="preserve">|3embeds].fig: </w:t>
+      </w:r>
+      <w:r>
+        <w:t>distribution of magnify factors</w:t>
+      </w:r>
+    </w:p>
+    <w:p>
+      <w:pPr>
+        <w:pStyle w:val="ListParagraph"/>
+      </w:pPr>
+    </w:p>
+    <w:p>
+      <w:pPr>
+        <w:pStyle w:val="ListParagraph"/>
+        <w:ind w:left="2160"/>
+      </w:pPr>
+    </w:p>
     <w:sectPr>
       <w:pgSz w:w="12240" w:h="15840"/>
       <w:pgMar w:top="720" w:right="720" w:bottom="720" w:left="720" w:header="720" w:footer="720" w:gutter="0"/>

--- a/Notes_19Sep25.docx
+++ b/Notes_19Sep25.docx
@@ -15657,10 +15657,7 @@
       </w:pPr>
       <w:r>
         <w:lastRenderedPageBreak/>
-        <w:t>Jan 0</w:t>
-      </w:r>
-      <w:r>
-        <w:t>9 2026 meeting</w:t>
+        <w:t>Jan 09 2026 meeting</w:t>
       </w:r>
     </w:p>
     <w:p>
@@ -15691,7 +15688,13 @@
         <w:t>hlid_mds_transform_jackstats_summ2</w:t>
       </w:r>
       <w:r>
-        <w:t>.txt creates fig files wth all 8 embeddings, and also, selecting just mds, and cosine-angle and Pearson-angle distances for embeddings (“3embeds” below)</w:t>
+        <w:t xml:space="preserve">.txt creates fig files </w:t>
+      </w:r>
+      <w:r>
+        <w:t>with</w:t>
+      </w:r>
+      <w:r>
+        <w:t xml:space="preserve"> all 8 embeddings, and also, selecting just mds, and cosine-angle and Pearson-angle distances for embeddings (“3embeds” below)</w:t>
       </w:r>
     </w:p>
     <w:p>
@@ -15760,10 +15763,13 @@
         <w:t>allembed</w:t>
       </w:r>
       <w:r>
-        <w:t xml:space="preserve">|3embeds].fig: </w:t>
-      </w:r>
-      <w:r>
-        <w:t>distrib of angle cosines</w:t>
+        <w:t>|3embeds].fig: distrib</w:t>
+      </w:r>
+      <w:r>
+        <w:t>ution</w:t>
+      </w:r>
+      <w:r>
+        <w:t xml:space="preserve"> of angle cosines</w:t>
       </w:r>
     </w:p>
     <w:p>
@@ -15786,21 +15792,276 @@
         <w:t>allembed</w:t>
       </w:r>
       <w:r>
-        <w:t xml:space="preserve">|3embeds].fig: </w:t>
-      </w:r>
-      <w:r>
-        <w:t>distribution of magnify factors</w:t>
-      </w:r>
-    </w:p>
-    <w:p>
-      <w:pPr>
-        <w:pStyle w:val="ListParagraph"/>
-      </w:pPr>
-    </w:p>
-    <w:p>
-      <w:pPr>
-        <w:pStyle w:val="ListParagraph"/>
-        <w:ind w:left="2160"/>
+        <w:t>|3embeds].fig: distribution of magnify factors</w:t>
+      </w:r>
+    </w:p>
+    <w:p>
+      <w:pPr>
+        <w:pStyle w:val="ListParagraph"/>
+      </w:pPr>
+    </w:p>
+    <w:p>
+      <w:pPr>
+        <w:pStyle w:val="Heading1"/>
+      </w:pPr>
+      <w:r>
+        <w:t>Jan 16 2026 meeting</w:t>
+      </w:r>
+    </w:p>
+    <w:p>
+      <w:pPr>
+        <w:pStyle w:val="ListParagraph"/>
+        <w:numPr>
+          <w:ilvl w:val="0"/>
+          <w:numId w:val="3"/>
+        </w:numPr>
+      </w:pPr>
+      <w:r>
+        <w:t>Merging spaces: diagnostic odors line up very well, except for p-cresyl.  Several possibilities: it is not mixed as often, so the diagnostic batch and the “regular” batch are different; it has a unique non-monotonic response curve, so it is differently affected by being in a random sequence vs a block; it has a relatively unique activation pattern so it doesn’t project much into the first 8 PC’s of the space spanned by the other odorants</w:t>
+      </w:r>
+    </w:p>
+    <w:p>
+      <w:pPr>
+        <w:pStyle w:val="ListParagraph"/>
+        <w:numPr>
+          <w:ilvl w:val="0"/>
+          <w:numId w:val="3"/>
+        </w:numPr>
+      </w:pPr>
+      <w:r>
+        <w:t>TNT experiments: Jackknife analyses of projections and cosines and magnif</w:t>
+      </w:r>
+      <w:r>
+        <w:t>ications</w:t>
+      </w:r>
+      <w:r>
+        <w:t xml:space="preserve">s look </w:t>
+      </w:r>
+      <w:r>
+        <w:t>encouraging</w:t>
+      </w:r>
+      <w:r>
+        <w:t>.  Also supports 3,4 dims as good models. Next step is to summarize in the form of bullets, captions, figurers.  Yang’s decoding analysis focuses on cosine distance, as an angle, without mean subtracted.</w:t>
+      </w:r>
+    </w:p>
+    <w:p>
+      <w:pPr>
+        <w:pStyle w:val="Heading1"/>
+      </w:pPr>
+      <w:r>
+        <w:t>Feb 04 2026 meeting</w:t>
+      </w:r>
+    </w:p>
+    <w:p>
+      <w:pPr>
+        <w:pStyle w:val="ListParagraph"/>
+        <w:numPr>
+          <w:ilvl w:val="0"/>
+          <w:numId w:val="3"/>
+        </w:numPr>
+      </w:pPr>
+      <w:r>
+        <w:t xml:space="preserve">Merging spaces: when the full set of odors is used to form a basis set, the p-cresyl diagnostic odor also lines up well.  So it looks like the diagnostic odors can be used to merge the spaces.  </w:t>
+      </w:r>
+      <w:r>
+        <w:t>Projections</w:t>
+      </w:r>
+      <w:r>
+        <w:t xml:space="preserve"> are reliable well beyond 10 dimensions</w:t>
+      </w:r>
+    </w:p>
+    <w:p>
+      <w:pPr>
+        <w:pStyle w:val="ListParagraph"/>
+        <w:numPr>
+          <w:ilvl w:val="1"/>
+          <w:numId w:val="3"/>
+        </w:numPr>
+      </w:pPr>
+      <w:r>
+        <w:t>But also, there is a concentration-dependence of the projections of the diagnostic odors.  So, have to use same concentrations</w:t>
+      </w:r>
+    </w:p>
+    <w:p>
+      <w:pPr>
+        <w:pStyle w:val="ListParagraph"/>
+        <w:numPr>
+          <w:ilvl w:val="1"/>
+          <w:numId w:val="3"/>
+        </w:numPr>
+      </w:pPr>
+      <w:r>
+        <w:t>Next steps: Try this just with the megamat and validation2 datasets, it should be the case that (as motivated this analysis) that they lie in opposite parts of the space.  This could be done (a) with “tetrising” followed by missing-value PCA, or (b) just missing-value PCA.  Alternatively one could do PCA within each space separately, and use the diagnostic odors as tethers to knit together the spaces.</w:t>
+      </w:r>
+    </w:p>
+    <w:p>
+      <w:pPr>
+        <w:pStyle w:val="ListParagraph"/>
+        <w:numPr>
+          <w:ilvl w:val="1"/>
+          <w:numId w:val="3"/>
+        </w:numPr>
+      </w:pPr>
+      <w:r>
+        <w:t>Also, are the odorants that are sparse in glomerular-activation space also sparse in how they project onto the PC’s?</w:t>
+      </w:r>
+    </w:p>
+    <w:p>
+      <w:pPr>
+        <w:pStyle w:val="ListParagraph"/>
+        <w:ind w:left="1440"/>
+      </w:pPr>
+    </w:p>
+    <w:p>
+      <w:pPr>
+        <w:pStyle w:val="ListParagraph"/>
+        <w:numPr>
+          <w:ilvl w:val="0"/>
+          <w:numId w:val="3"/>
+        </w:numPr>
+      </w:pPr>
+      <w:r>
+        <w:t>TNT experiments: Summarizing the analyses in progress</w:t>
+      </w:r>
+    </w:p>
+    <w:p>
+      <w:pPr>
+        <w:pStyle w:val="ListParagraph"/>
+        <w:numPr>
+          <w:ilvl w:val="0"/>
+          <w:numId w:val="3"/>
+        </w:numPr>
+      </w:pPr>
+      <w:r>
+        <w:t xml:space="preserve">Predictions of anisotropies of the transformation:  </w:t>
+      </w:r>
+      <w:r>
+        <w:t>one way to proceed is to construct a space in the “source” and target, with two odors left out, compute the affine transformation, and then apply it to the projection of the omitted odors – to see if one can predict the degree of expansion/contraction.  One can think about it as starting with two glomerular patterns, but recognizing at the outset that one only knows about their representation in the first few “modes” (i.e, PC’s).  A testbed would be the megamat ORN to megamat KC dataset.  One could also try it with KC-tnt to KC-3c, but the effect size would be much smaller, and also, the uncertainty of the transformation model is comparable to the nearest-neighbor distances.  To be thought about.</w:t>
+      </w:r>
+    </w:p>
+    <w:p>
+      <w:pPr>
+        <w:pStyle w:val="Heading1"/>
+      </w:pPr>
+      <w:r>
+        <w:t xml:space="preserve">Feb </w:t>
+      </w:r>
+      <w:r>
+        <w:t>18</w:t>
+      </w:r>
+      <w:r>
+        <w:t xml:space="preserve"> 2026 meeting</w:t>
+      </w:r>
+    </w:p>
+    <w:p>
+      <w:pPr>
+        <w:pStyle w:val="ListParagraph"/>
+        <w:numPr>
+          <w:ilvl w:val="0"/>
+          <w:numId w:val="3"/>
+        </w:numPr>
+      </w:pPr>
+      <w:r>
+        <w:t xml:space="preserve">Merging spaces: </w:t>
+      </w:r>
+      <w:r>
+        <w:t xml:space="preserve">it looks like there is good correspondence between the diagnostic odors from the two datasets (megamat and validation2), -- and that the separation between the experimental odors remains.  Good alignment of the diagnostic odors when adjusting centroids and overall scale, and using same PC’s.  Not clear whether minimizing distances between corresponding diagnostic odors will be a different analysis.  Helpful to </w:t>
+      </w:r>
+      <w:r>
+        <w:lastRenderedPageBreak/>
+        <w:t>clean up graphics (e.g. open vs closed symbols for diagnostic vs experimental; connect corresponding diagnostics). and also, to keep track of narrow vs broadly-tuned diagnostic odors.</w:t>
+      </w:r>
+    </w:p>
+    <w:p>
+      <w:pPr>
+        <w:pStyle w:val="ListParagraph"/>
+      </w:pPr>
+    </w:p>
+    <w:p>
+      <w:pPr>
+        <w:pStyle w:val="ListParagraph"/>
+        <w:numPr>
+          <w:ilvl w:val="0"/>
+          <w:numId w:val="3"/>
+        </w:numPr>
+      </w:pPr>
+      <w:r>
+        <w:t>TNT experiments: Summar</w:t>
+      </w:r>
+      <w:r>
+        <w:t>y done, not discussed; Yang will begin drafting</w:t>
+      </w:r>
+    </w:p>
+    <w:p>
+      <w:pPr>
+        <w:pStyle w:val="ListParagraph"/>
+      </w:pPr>
+    </w:p>
+    <w:p>
+      <w:pPr>
+        <w:pStyle w:val="ListParagraph"/>
+      </w:pPr>
+    </w:p>
+    <w:p>
+      <w:pPr>
+        <w:pStyle w:val="ListParagraph"/>
+        <w:numPr>
+          <w:ilvl w:val="0"/>
+          <w:numId w:val="3"/>
+        </w:numPr>
+      </w:pPr>
+      <w:r>
+        <w:t xml:space="preserve">Predictions of anisotropies of the transformation:  </w:t>
+      </w:r>
+      <w:r>
+        <w:t>proceeding with the “drop two” strategy – but on the ORN side, the “dropping” is after the missing-data affine filling in; after that, only the non-dropped odors are used for constructing the space via PCA.  On the KC side, odors are dropped within each fly, then PCA, then consensus.  It should be possible to distinguish between in-sample model errors, and out-of-sample model errors.</w:t>
+      </w:r>
+    </w:p>
+    <w:p>
+      <w:pPr>
+        <w:pStyle w:val="ListParagraph"/>
+        <w:numPr>
+          <w:ilvl w:val="1"/>
+          <w:numId w:val="3"/>
+        </w:numPr>
+      </w:pPr>
+      <w:r>
+        <w:t>Can look parametric in dimension</w:t>
+      </w:r>
+      <w:r>
+        <w:t xml:space="preserve">   </w:t>
+      </w:r>
+    </w:p>
+    <w:p>
+      <w:pPr>
+        <w:pStyle w:val="ListParagraph"/>
+        <w:numPr>
+          <w:ilvl w:val="1"/>
+          <w:numId w:val="3"/>
+        </w:numPr>
+      </w:pPr>
+      <w:r>
+        <w:t>Prediction: ability to predict magnif factor will fail for short diatances, but work for long distances</w:t>
+      </w:r>
+    </w:p>
+    <w:p>
+      <w:pPr>
+        <w:pStyle w:val="ListParagraph"/>
+        <w:numPr>
+          <w:ilvl w:val="1"/>
+          <w:numId w:val="3"/>
+        </w:numPr>
+      </w:pPr>
+      <w:r>
+        <w:t>If this works for the orn to KC-soma, then can try it for TNTlabel to TNT3c</w:t>
+      </w:r>
+    </w:p>
+    <w:p>
+      <w:pPr>
+        <w:rPr>
+          <w:b/>
+          <w:bCs/>
+        </w:rPr>
       </w:pPr>
     </w:p>
     <w:sectPr>
